--- a/Productdocument.docx
+++ b/Productdocument.docx
@@ -2407,6 +2407,15 @@
         </w:rPr>
         <w:br w:type="page"/>
       </w:r>
+      <w:r>
+        <w:rPr>
+          <w:rFonts w:ascii="Arial" w:hAnsi="Arial" w:cs="Arial"/>
+          <w:sz w:val="22"/>
+          <w:szCs w:val="22"/>
+        </w:rPr>
+        <w:lastRenderedPageBreak/>
+        <w:t xml:space="preserve"> </w:t>
+      </w:r>
     </w:p>
     <w:p>
       <w:pPr>
@@ -2429,7 +2438,6 @@
           <w:sz w:val="22"/>
           <w:szCs w:val="22"/>
         </w:rPr>
-        <w:lastRenderedPageBreak/>
         <w:t>Voorwoord</w:t>
       </w:r>
       <w:bookmarkEnd w:id="4"/>
@@ -2757,6 +2765,7 @@
           <w:docPartUnique/>
         </w:docPartObj>
       </w:sdtPr>
+      <w:sdtEndPr/>
       <w:sdtContent>
         <w:p>
           <w:pPr>
@@ -4453,10 +4462,10 @@
           <w:szCs w:val="22"/>
         </w:rPr>
       </w:pPr>
-      <w:bookmarkStart w:id="5" w:name="_Toc13217309"/>
-      <w:bookmarkStart w:id="6" w:name="_Toc294532352"/>
-      <w:bookmarkStart w:id="7" w:name="_Toc423094700"/>
-      <w:bookmarkStart w:id="8" w:name="_Toc124367193"/>
+      <w:bookmarkStart w:id="5" w:name="_Toc124367193"/>
+      <w:bookmarkStart w:id="6" w:name="_Toc13217309"/>
+      <w:bookmarkStart w:id="7" w:name="_Toc294532352"/>
+      <w:bookmarkStart w:id="8" w:name="_Toc423094700"/>
       <w:r>
         <w:rPr>
           <w:rFonts w:ascii="Arial" w:hAnsi="Arial" w:cs="Arial"/>
@@ -4465,7 +4474,7 @@
         </w:rPr>
         <w:t>Inleiding</w:t>
       </w:r>
-      <w:bookmarkEnd w:id="8"/>
+      <w:bookmarkEnd w:id="5"/>
     </w:p>
     <w:p>
       <w:pPr>
@@ -4826,15 +4835,15 @@
           <w:rFonts w:ascii="Arial" w:hAnsi="Arial" w:cs="Arial"/>
         </w:rPr>
       </w:pPr>
-      <w:bookmarkStart w:id="11" w:name="_Ref354909823"/>
-      <w:bookmarkStart w:id="12" w:name="_Toc124367196"/>
+      <w:bookmarkStart w:id="11" w:name="_Toc124367196"/>
+      <w:bookmarkStart w:id="12" w:name="_Ref354909823"/>
       <w:r>
         <w:rPr>
           <w:rFonts w:ascii="Arial" w:hAnsi="Arial" w:cs="Arial"/>
         </w:rPr>
         <w:t>Functionele eisen</w:t>
       </w:r>
-      <w:bookmarkEnd w:id="12"/>
+      <w:bookmarkEnd w:id="11"/>
     </w:p>
     <w:p/>
     <w:p>
@@ -5241,11 +5250,10 @@
         <w:rPr>
           <w:noProof/>
         </w:rPr>
-        <w:lastRenderedPageBreak/>
         <w:drawing>
-          <wp:inline distT="0" distB="0" distL="0" distR="0" wp14:anchorId="5D8DD6B1" wp14:editId="0046C9C2">
-            <wp:extent cx="2895600" cy="2895600"/>
-            <wp:effectExtent l="0" t="0" r="0" b="0"/>
+          <wp:inline distT="0" distB="0" distL="0" distR="0" wp14:anchorId="5D8DD6B1" wp14:editId="2392D6B5">
+            <wp:extent cx="2181225" cy="2181225"/>
+            <wp:effectExtent l="0" t="0" r="9525" b="9525"/>
             <wp:docPr id="2" name="Afbeelding 2" descr="Sensor Status Light – Enviromon"/>
             <wp:cNvGraphicFramePr>
               <a:graphicFrameLocks xmlns:a="http://schemas.openxmlformats.org/drawingml/2006/main" noChangeAspect="1"/>
@@ -5260,7 +5268,7 @@
                     </pic:cNvPicPr>
                   </pic:nvPicPr>
                   <pic:blipFill>
-                    <a:blip r:embed="rId9">
+                    <a:blip r:embed="rId9" cstate="print">
                       <a:extLst>
                         <a:ext uri="{28A0092B-C50C-407E-A947-70E740481C1C}">
                           <a14:useLocalDpi xmlns:a14="http://schemas.microsoft.com/office/drawing/2010/main" val="0"/>
@@ -5275,7 +5283,7 @@
                   <pic:spPr bwMode="auto">
                     <a:xfrm flipH="1">
                       <a:off x="0" y="0"/>
-                      <a:ext cx="2895600" cy="2895600"/>
+                      <a:ext cx="2181225" cy="2181225"/>
                     </a:xfrm>
                     <a:prstGeom prst="rect">
                       <a:avLst/>
@@ -5299,14 +5307,27 @@
       <w:r>
         <w:t xml:space="preserve">Figuur </w:t>
       </w:r>
-      <w:fldSimple w:instr=" SEQ Figuur \* ARABIC ">
-        <w:r>
-          <w:rPr>
-            <w:noProof/>
-          </w:rPr>
-          <w:t>1</w:t>
-        </w:r>
-      </w:fldSimple>
+      <w:r>
+        <w:fldChar w:fldCharType="begin"/>
+      </w:r>
+      <w:r>
+        <w:instrText xml:space="preserve"> SEQ Figuur \* ARABIC </w:instrText>
+      </w:r>
+      <w:r>
+        <w:fldChar w:fldCharType="separate"/>
+      </w:r>
+      <w:r>
+        <w:rPr>
+          <w:noProof/>
+        </w:rPr>
+        <w:t>1</w:t>
+      </w:r>
+      <w:r>
+        <w:rPr>
+          <w:noProof/>
+        </w:rPr>
+        <w:fldChar w:fldCharType="end"/>
+      </w:r>
       <w:r>
         <w:t>: Statusindicator (</w:t>
       </w:r>
@@ -5332,7 +5353,7 @@
         </w:rPr>
       </w:pPr>
     </w:p>
-    <w:bookmarkEnd w:id="11"/>
+    <w:bookmarkEnd w:id="12"/>
     <w:p>
       <w:pPr>
         <w:widowControl/>
@@ -5358,6 +5379,7 @@
         <w:rPr>
           <w:rFonts w:ascii="Arial" w:hAnsi="Arial" w:cs="Arial"/>
         </w:rPr>
+        <w:lastRenderedPageBreak/>
         <w:t>Ontwerpen</w:t>
       </w:r>
       <w:bookmarkEnd w:id="15"/>
@@ -5373,40 +5395,16 @@
     </w:p>
     <w:p>
       <w:pPr>
-        <w:widowControl/>
+        <w:rPr>
+          <w:rFonts w:ascii="Arial" w:hAnsi="Arial" w:cs="Arial"/>
+        </w:rPr>
+      </w:pPr>
+      <w:r>
         <w:rPr>
           <w:rFonts w:ascii="Arial" w:hAnsi="Arial" w:cs="Arial"/>
           <w:spacing w:val="-3"/>
         </w:rPr>
-      </w:pPr>
-    </w:p>
-    <w:p>
-      <w:pPr>
-        <w:rPr>
-          <w:rFonts w:ascii="Arial" w:hAnsi="Arial" w:cs="Arial"/>
-        </w:rPr>
-      </w:pPr>
-      <w:r>
-        <w:rPr>
-          <w:rFonts w:ascii="Arial" w:hAnsi="Arial" w:cs="Arial"/>
-          <w:sz w:val="22"/>
-          <w:szCs w:val="22"/>
-        </w:rPr>
-        <w:t xml:space="preserve">Dit hoofdstuk gaat in op </w:t>
-      </w:r>
-      <w:r>
-        <w:rPr>
-          <w:rFonts w:ascii="Arial" w:hAnsi="Arial" w:cs="Arial"/>
-          <w:sz w:val="22"/>
-          <w:szCs w:val="22"/>
-        </w:rPr>
-        <w:t xml:space="preserve">de </w:t>
-      </w:r>
-      <w:r>
-        <w:rPr>
-          <w:rFonts w:ascii="Arial" w:hAnsi="Arial" w:cs="Arial"/>
-        </w:rPr>
-        <w:t>…..</w:t>
+        <w:t>Dit hoofdstuk gaat in op de opbouw van het programma.</w:t>
       </w:r>
     </w:p>
     <w:p>
@@ -5591,11 +5589,10 @@
         <w:rPr>
           <w:noProof/>
         </w:rPr>
-        <w:lastRenderedPageBreak/>
         <w:drawing>
-          <wp:inline distT="0" distB="0" distL="0" distR="0" wp14:anchorId="1585A284" wp14:editId="39E445CF">
-            <wp:extent cx="5731510" cy="2793365"/>
-            <wp:effectExtent l="0" t="0" r="2540" b="6985"/>
+          <wp:inline distT="0" distB="0" distL="0" distR="0" wp14:anchorId="1585A284" wp14:editId="1A1820FA">
+            <wp:extent cx="4612307" cy="2247900"/>
+            <wp:effectExtent l="0" t="0" r="0" b="0"/>
             <wp:docPr id="3" name="Afbeelding 3"/>
             <wp:cNvGraphicFramePr>
               <a:graphicFrameLocks xmlns:a="http://schemas.openxmlformats.org/drawingml/2006/main" noChangeAspect="1"/>
@@ -5625,7 +5622,7 @@
                   <pic:spPr bwMode="auto">
                     <a:xfrm>
                       <a:off x="0" y="0"/>
-                      <a:ext cx="5731510" cy="2793365"/>
+                      <a:ext cx="4644499" cy="2263589"/>
                     </a:xfrm>
                     <a:prstGeom prst="rect">
                       <a:avLst/>
@@ -5649,14 +5646,27 @@
       <w:r>
         <w:t xml:space="preserve">Figuur </w:t>
       </w:r>
-      <w:fldSimple w:instr=" SEQ Figuur \* ARABIC ">
-        <w:r>
-          <w:rPr>
-            <w:noProof/>
-          </w:rPr>
-          <w:t>2</w:t>
-        </w:r>
-      </w:fldSimple>
+      <w:r>
+        <w:fldChar w:fldCharType="begin"/>
+      </w:r>
+      <w:r>
+        <w:instrText xml:space="preserve"> SEQ Figuur \* ARABIC </w:instrText>
+      </w:r>
+      <w:r>
+        <w:fldChar w:fldCharType="separate"/>
+      </w:r>
+      <w:r>
+        <w:rPr>
+          <w:noProof/>
+        </w:rPr>
+        <w:t>2</w:t>
+      </w:r>
+      <w:r>
+        <w:rPr>
+          <w:noProof/>
+        </w:rPr>
+        <w:fldChar w:fldCharType="end"/>
+      </w:r>
       <w:r>
         <w:t xml:space="preserve">: UML </w:t>
       </w:r>
@@ -6083,8 +6093,8 @@
         <w:gridCol w:w="675"/>
         <w:gridCol w:w="2586"/>
         <w:gridCol w:w="2707"/>
-        <w:gridCol w:w="695"/>
-        <w:gridCol w:w="3226"/>
+        <w:gridCol w:w="831"/>
+        <w:gridCol w:w="3090"/>
       </w:tblGrid>
       <w:tr>
         <w:trPr>
@@ -6178,7 +6188,7 @@
         </w:tc>
         <w:tc>
           <w:tcPr>
-            <w:tcW w:w="695" w:type="dxa"/>
+            <w:tcW w:w="831" w:type="dxa"/>
           </w:tcPr>
           <w:p>
             <w:pPr>
@@ -6210,7 +6220,7 @@
         </w:tc>
         <w:tc>
           <w:tcPr>
-            <w:tcW w:w="3226" w:type="dxa"/>
+            <w:tcW w:w="3090" w:type="dxa"/>
           </w:tcPr>
           <w:p>
             <w:pPr>
@@ -6265,6 +6275,12 @@
                 <w:rFonts w:ascii="Arial" w:hAnsi="Arial" w:cs="Arial"/>
               </w:rPr>
             </w:pPr>
+            <w:r>
+              <w:rPr>
+                <w:rFonts w:ascii="Arial" w:hAnsi="Arial" w:cs="Arial"/>
+              </w:rPr>
+              <w:t>INIT</w:t>
+            </w:r>
           </w:p>
           <w:p>
             <w:pPr>
@@ -6284,11 +6300,25 @@
                 <w:rFonts w:ascii="Arial" w:hAnsi="Arial" w:cs="Arial"/>
               </w:rPr>
             </w:pPr>
+            <w:r>
+              <w:rPr>
+                <w:rFonts w:ascii="Arial" w:hAnsi="Arial" w:cs="Arial"/>
+              </w:rPr>
+              <w:t xml:space="preserve">No </w:t>
+            </w:r>
+            <w:proofErr w:type="spellStart"/>
+            <w:r>
+              <w:rPr>
+                <w:rFonts w:ascii="Arial" w:hAnsi="Arial" w:cs="Arial"/>
+              </w:rPr>
+              <w:t>errors</w:t>
+            </w:r>
+            <w:proofErr w:type="spellEnd"/>
           </w:p>
         </w:tc>
         <w:tc>
           <w:tcPr>
-            <w:tcW w:w="695" w:type="dxa"/>
+            <w:tcW w:w="831" w:type="dxa"/>
           </w:tcPr>
           <w:p>
             <w:pPr>
@@ -6296,11 +6326,17 @@
                 <w:rFonts w:ascii="Arial" w:hAnsi="Arial" w:cs="Arial"/>
               </w:rPr>
             </w:pPr>
+            <w:r>
+              <w:rPr>
+                <w:rFonts w:ascii="Arial" w:hAnsi="Arial" w:cs="Arial"/>
+              </w:rPr>
+              <w:t>Pass</w:t>
+            </w:r>
           </w:p>
         </w:tc>
         <w:tc>
           <w:tcPr>
-            <w:tcW w:w="3226" w:type="dxa"/>
+            <w:tcW w:w="3090" w:type="dxa"/>
           </w:tcPr>
           <w:p>
             <w:pPr>
@@ -6343,6 +6379,12 @@
                 <w:rFonts w:ascii="Arial" w:hAnsi="Arial" w:cs="Arial"/>
               </w:rPr>
             </w:pPr>
+            <w:r>
+              <w:rPr>
+                <w:rFonts w:ascii="Arial" w:hAnsi="Arial" w:cs="Arial"/>
+              </w:rPr>
+              <w:t>WAITINPUT</w:t>
+            </w:r>
           </w:p>
           <w:p>
             <w:pPr>
@@ -6362,11 +6404,25 @@
                 <w:rFonts w:ascii="Arial" w:hAnsi="Arial" w:cs="Arial"/>
               </w:rPr>
             </w:pPr>
+            <w:proofErr w:type="spellStart"/>
+            <w:r>
+              <w:rPr>
+                <w:rFonts w:ascii="Arial" w:hAnsi="Arial" w:cs="Arial"/>
+              </w:rPr>
+              <w:t>Awaits</w:t>
+            </w:r>
+            <w:proofErr w:type="spellEnd"/>
+            <w:r>
+              <w:rPr>
+                <w:rFonts w:ascii="Arial" w:hAnsi="Arial" w:cs="Arial"/>
+              </w:rPr>
+              <w:t xml:space="preserve"> input</w:t>
+            </w:r>
           </w:p>
         </w:tc>
         <w:tc>
           <w:tcPr>
-            <w:tcW w:w="695" w:type="dxa"/>
+            <w:tcW w:w="831" w:type="dxa"/>
           </w:tcPr>
           <w:p>
             <w:pPr>
@@ -6374,11 +6430,17 @@
                 <w:rFonts w:ascii="Arial" w:hAnsi="Arial" w:cs="Arial"/>
               </w:rPr>
             </w:pPr>
+            <w:r>
+              <w:rPr>
+                <w:rFonts w:ascii="Arial" w:hAnsi="Arial" w:cs="Arial"/>
+              </w:rPr>
+              <w:t>Pass</w:t>
+            </w:r>
           </w:p>
         </w:tc>
         <w:tc>
           <w:tcPr>
-            <w:tcW w:w="3226" w:type="dxa"/>
+            <w:tcW w:w="3090" w:type="dxa"/>
           </w:tcPr>
           <w:p>
             <w:pPr>
@@ -6421,6 +6483,34 @@
                 <w:rFonts w:ascii="Arial" w:hAnsi="Arial" w:cs="Arial"/>
               </w:rPr>
             </w:pPr>
+            <w:proofErr w:type="spellStart"/>
+            <w:r>
+              <w:rPr>
+                <w:rFonts w:ascii="Arial" w:hAnsi="Arial" w:cs="Arial"/>
+              </w:rPr>
+              <w:t>Insert</w:t>
+            </w:r>
+            <w:proofErr w:type="spellEnd"/>
+            <w:r>
+              <w:rPr>
+                <w:rFonts w:ascii="Arial" w:hAnsi="Arial" w:cs="Arial"/>
+              </w:rPr>
+              <w:t xml:space="preserve"> </w:t>
+            </w:r>
+            <w:proofErr w:type="spellStart"/>
+            <w:r>
+              <w:rPr>
+                <w:rFonts w:ascii="Arial" w:hAnsi="Arial" w:cs="Arial"/>
+              </w:rPr>
+              <w:t>situation</w:t>
+            </w:r>
+            <w:proofErr w:type="spellEnd"/>
+            <w:r>
+              <w:rPr>
+                <w:rFonts w:ascii="Arial" w:hAnsi="Arial" w:cs="Arial"/>
+              </w:rPr>
+              <w:t xml:space="preserve"> N</w:t>
+            </w:r>
           </w:p>
           <w:p>
             <w:pPr>
@@ -6440,11 +6530,31 @@
                 <w:rFonts w:ascii="Arial" w:hAnsi="Arial" w:cs="Arial"/>
               </w:rPr>
             </w:pPr>
+            <w:r>
+              <w:rPr>
+                <w:rFonts w:ascii="Arial" w:hAnsi="Arial" w:cs="Arial"/>
+              </w:rPr>
+              <w:t xml:space="preserve">Return </w:t>
+            </w:r>
+            <w:proofErr w:type="spellStart"/>
+            <w:r>
+              <w:rPr>
+                <w:rFonts w:ascii="Arial" w:hAnsi="Arial" w:cs="Arial"/>
+              </w:rPr>
+              <w:t>to</w:t>
+            </w:r>
+            <w:proofErr w:type="spellEnd"/>
+            <w:r>
+              <w:rPr>
+                <w:rFonts w:ascii="Arial" w:hAnsi="Arial" w:cs="Arial"/>
+              </w:rPr>
+              <w:t xml:space="preserve"> WAITINPUT</w:t>
+            </w:r>
           </w:p>
         </w:tc>
         <w:tc>
           <w:tcPr>
-            <w:tcW w:w="695" w:type="dxa"/>
+            <w:tcW w:w="831" w:type="dxa"/>
           </w:tcPr>
           <w:p>
             <w:pPr>
@@ -6452,11 +6562,17 @@
                 <w:rFonts w:ascii="Arial" w:hAnsi="Arial" w:cs="Arial"/>
               </w:rPr>
             </w:pPr>
+            <w:r>
+              <w:rPr>
+                <w:rFonts w:ascii="Arial" w:hAnsi="Arial" w:cs="Arial"/>
+              </w:rPr>
+              <w:t>Pass</w:t>
+            </w:r>
           </w:p>
         </w:tc>
         <w:tc>
           <w:tcPr>
-            <w:tcW w:w="3226" w:type="dxa"/>
+            <w:tcW w:w="3090" w:type="dxa"/>
           </w:tcPr>
           <w:p>
             <w:pPr>
@@ -6499,6 +6615,40 @@
                 <w:rFonts w:ascii="Arial" w:hAnsi="Arial" w:cs="Arial"/>
               </w:rPr>
             </w:pPr>
+            <w:proofErr w:type="spellStart"/>
+            <w:r>
+              <w:rPr>
+                <w:rFonts w:ascii="Arial" w:hAnsi="Arial" w:cs="Arial"/>
+              </w:rPr>
+              <w:t>Insert</w:t>
+            </w:r>
+            <w:proofErr w:type="spellEnd"/>
+            <w:r>
+              <w:rPr>
+                <w:rFonts w:ascii="Arial" w:hAnsi="Arial" w:cs="Arial"/>
+              </w:rPr>
+              <w:t xml:space="preserve"> </w:t>
+            </w:r>
+            <w:proofErr w:type="spellStart"/>
+            <w:r>
+              <w:rPr>
+                <w:rFonts w:ascii="Arial" w:hAnsi="Arial" w:cs="Arial"/>
+              </w:rPr>
+              <w:t>situation</w:t>
+            </w:r>
+            <w:proofErr w:type="spellEnd"/>
+            <w:r>
+              <w:rPr>
+                <w:rFonts w:ascii="Arial" w:hAnsi="Arial" w:cs="Arial"/>
+              </w:rPr>
+              <w:t xml:space="preserve"> </w:t>
+            </w:r>
+            <w:r>
+              <w:rPr>
+                <w:rFonts w:ascii="Arial" w:hAnsi="Arial" w:cs="Arial"/>
+              </w:rPr>
+              <w:t>C, M, T</w:t>
+            </w:r>
           </w:p>
           <w:p>
             <w:pPr>
@@ -6518,11 +6668,25 @@
                 <w:rFonts w:ascii="Arial" w:hAnsi="Arial" w:cs="Arial"/>
               </w:rPr>
             </w:pPr>
+            <w:proofErr w:type="spellStart"/>
+            <w:r>
+              <w:rPr>
+                <w:rFonts w:ascii="Arial" w:hAnsi="Arial" w:cs="Arial"/>
+              </w:rPr>
+              <w:t>Insert</w:t>
+            </w:r>
+            <w:proofErr w:type="spellEnd"/>
+            <w:r>
+              <w:rPr>
+                <w:rFonts w:ascii="Arial" w:hAnsi="Arial" w:cs="Arial"/>
+              </w:rPr>
+              <w:t xml:space="preserve"> change</w:t>
+            </w:r>
           </w:p>
         </w:tc>
         <w:tc>
           <w:tcPr>
-            <w:tcW w:w="695" w:type="dxa"/>
+            <w:tcW w:w="831" w:type="dxa"/>
           </w:tcPr>
           <w:p>
             <w:pPr>
@@ -6530,11 +6694,17 @@
                 <w:rFonts w:ascii="Arial" w:hAnsi="Arial" w:cs="Arial"/>
               </w:rPr>
             </w:pPr>
+            <w:r>
+              <w:rPr>
+                <w:rFonts w:ascii="Arial" w:hAnsi="Arial" w:cs="Arial"/>
+              </w:rPr>
+              <w:t>Pass</w:t>
+            </w:r>
           </w:p>
         </w:tc>
         <w:tc>
           <w:tcPr>
-            <w:tcW w:w="3226" w:type="dxa"/>
+            <w:tcW w:w="3090" w:type="dxa"/>
           </w:tcPr>
           <w:p>
             <w:pPr>
@@ -6577,6 +6747,20 @@
                 <w:rFonts w:ascii="Arial" w:hAnsi="Arial" w:cs="Arial"/>
               </w:rPr>
             </w:pPr>
+            <w:r>
+              <w:rPr>
+                <w:rFonts w:ascii="Arial" w:hAnsi="Arial" w:cs="Arial"/>
+              </w:rPr>
+              <w:t xml:space="preserve">Change out of </w:t>
+            </w:r>
+            <w:proofErr w:type="spellStart"/>
+            <w:r>
+              <w:rPr>
+                <w:rFonts w:ascii="Arial" w:hAnsi="Arial" w:cs="Arial"/>
+              </w:rPr>
+              <w:t>bound</w:t>
+            </w:r>
+            <w:proofErr w:type="spellEnd"/>
           </w:p>
           <w:p>
             <w:pPr>
@@ -6596,11 +6780,45 @@
                 <w:rFonts w:ascii="Arial" w:hAnsi="Arial" w:cs="Arial"/>
               </w:rPr>
             </w:pPr>
+            <w:r>
+              <w:rPr>
+                <w:rFonts w:ascii="Arial" w:hAnsi="Arial" w:cs="Arial"/>
+              </w:rPr>
+              <w:t xml:space="preserve">Log error </w:t>
+            </w:r>
+            <w:proofErr w:type="spellStart"/>
+            <w:r>
+              <w:rPr>
+                <w:rFonts w:ascii="Arial" w:hAnsi="Arial" w:cs="Arial"/>
+              </w:rPr>
+              <w:t>and</w:t>
+            </w:r>
+            <w:proofErr w:type="spellEnd"/>
+            <w:r>
+              <w:rPr>
+                <w:rFonts w:ascii="Arial" w:hAnsi="Arial" w:cs="Arial"/>
+              </w:rPr>
+              <w:t xml:space="preserve"> return </w:t>
+            </w:r>
+            <w:proofErr w:type="spellStart"/>
+            <w:r>
+              <w:rPr>
+                <w:rFonts w:ascii="Arial" w:hAnsi="Arial" w:cs="Arial"/>
+              </w:rPr>
+              <w:t>to</w:t>
+            </w:r>
+            <w:proofErr w:type="spellEnd"/>
+            <w:r>
+              <w:rPr>
+                <w:rFonts w:ascii="Arial" w:hAnsi="Arial" w:cs="Arial"/>
+              </w:rPr>
+              <w:t xml:space="preserve"> WAITINPUT</w:t>
+            </w:r>
           </w:p>
         </w:tc>
         <w:tc>
           <w:tcPr>
-            <w:tcW w:w="695" w:type="dxa"/>
+            <w:tcW w:w="831" w:type="dxa"/>
           </w:tcPr>
           <w:p>
             <w:pPr>
@@ -6608,11 +6826,181 @@
                 <w:rFonts w:ascii="Arial" w:hAnsi="Arial" w:cs="Arial"/>
               </w:rPr>
             </w:pPr>
+            <w:proofErr w:type="spellStart"/>
+            <w:r>
+              <w:rPr>
+                <w:rFonts w:ascii="Arial" w:hAnsi="Arial" w:cs="Arial"/>
+              </w:rPr>
+              <w:t>Fail</w:t>
+            </w:r>
+            <w:proofErr w:type="spellEnd"/>
           </w:p>
         </w:tc>
         <w:tc>
           <w:tcPr>
-            <w:tcW w:w="3226" w:type="dxa"/>
+            <w:tcW w:w="3090" w:type="dxa"/>
+          </w:tcPr>
+          <w:p>
+            <w:pPr>
+              <w:rPr>
+                <w:rFonts w:ascii="Arial" w:hAnsi="Arial" w:cs="Arial"/>
+              </w:rPr>
+            </w:pPr>
+            <w:r>
+              <w:rPr>
+                <w:rFonts w:ascii="Arial" w:hAnsi="Arial" w:cs="Arial"/>
+              </w:rPr>
+              <w:t xml:space="preserve">State </w:t>
+            </w:r>
+            <w:proofErr w:type="spellStart"/>
+            <w:r>
+              <w:rPr>
+                <w:rFonts w:ascii="Arial" w:hAnsi="Arial" w:cs="Arial"/>
+              </w:rPr>
+              <w:t>doesn’t</w:t>
+            </w:r>
+            <w:proofErr w:type="spellEnd"/>
+            <w:r>
+              <w:rPr>
+                <w:rFonts w:ascii="Arial" w:hAnsi="Arial" w:cs="Arial"/>
+              </w:rPr>
+              <w:t xml:space="preserve"> change</w:t>
+            </w:r>
+          </w:p>
+        </w:tc>
+      </w:tr>
+      <w:tr>
+        <w:trPr>
+          <w:trHeight w:val="34"/>
+        </w:trPr>
+        <w:tc>
+          <w:tcPr>
+            <w:tcW w:w="675" w:type="dxa"/>
+          </w:tcPr>
+          <w:p>
+            <w:pPr>
+              <w:pStyle w:val="Kop1"/>
+              <w:numPr>
+                <w:ilvl w:val="0"/>
+                <w:numId w:val="0"/>
+              </w:numPr>
+              <w:ind w:left="360" w:hanging="360"/>
+              <w:rPr>
+                <w:b w:val="0"/>
+                <w:bCs/>
+              </w:rPr>
+            </w:pPr>
+            <w:r>
+              <w:rPr>
+                <w:rFonts w:ascii="Arial" w:hAnsi="Arial" w:cs="Arial"/>
+                <w:b w:val="0"/>
+                <w:bCs/>
+              </w:rPr>
+              <w:t>6</w:t>
+            </w:r>
+            <w:r>
+              <w:rPr>
+                <w:rFonts w:ascii="Arial" w:hAnsi="Arial" w:cs="Arial"/>
+                <w:b w:val="0"/>
+                <w:bCs/>
+              </w:rPr>
+              <w:t>.</w:t>
+            </w:r>
+          </w:p>
+        </w:tc>
+        <w:tc>
+          <w:tcPr>
+            <w:tcW w:w="2586" w:type="dxa"/>
+          </w:tcPr>
+          <w:p>
+            <w:pPr>
+              <w:rPr>
+                <w:rFonts w:ascii="Arial" w:hAnsi="Arial" w:cs="Arial"/>
+              </w:rPr>
+            </w:pPr>
+            <w:r>
+              <w:rPr>
+                <w:rFonts w:ascii="Arial" w:hAnsi="Arial" w:cs="Arial"/>
+              </w:rPr>
+              <w:t xml:space="preserve">Change </w:t>
+            </w:r>
+            <w:proofErr w:type="spellStart"/>
+            <w:r>
+              <w:rPr>
+                <w:rFonts w:ascii="Arial" w:hAnsi="Arial" w:cs="Arial"/>
+              </w:rPr>
+              <w:t>within</w:t>
+            </w:r>
+            <w:proofErr w:type="spellEnd"/>
+            <w:r>
+              <w:rPr>
+                <w:rFonts w:ascii="Arial" w:hAnsi="Arial" w:cs="Arial"/>
+              </w:rPr>
+              <w:t xml:space="preserve"> </w:t>
+            </w:r>
+            <w:proofErr w:type="spellStart"/>
+            <w:r>
+              <w:rPr>
+                <w:rFonts w:ascii="Arial" w:hAnsi="Arial" w:cs="Arial"/>
+              </w:rPr>
+              <w:t>bounds</w:t>
+            </w:r>
+            <w:proofErr w:type="spellEnd"/>
+          </w:p>
+        </w:tc>
+        <w:tc>
+          <w:tcPr>
+            <w:tcW w:w="2707" w:type="dxa"/>
+          </w:tcPr>
+          <w:p>
+            <w:pPr>
+              <w:rPr>
+                <w:rFonts w:ascii="Arial" w:hAnsi="Arial" w:cs="Arial"/>
+              </w:rPr>
+            </w:pPr>
+            <w:r>
+              <w:rPr>
+                <w:rFonts w:ascii="Arial" w:hAnsi="Arial" w:cs="Arial"/>
+              </w:rPr>
+              <w:t xml:space="preserve">Return </w:t>
+            </w:r>
+            <w:proofErr w:type="spellStart"/>
+            <w:r>
+              <w:rPr>
+                <w:rFonts w:ascii="Arial" w:hAnsi="Arial" w:cs="Arial"/>
+              </w:rPr>
+              <w:t>to</w:t>
+            </w:r>
+            <w:proofErr w:type="spellEnd"/>
+            <w:r>
+              <w:rPr>
+                <w:rFonts w:ascii="Arial" w:hAnsi="Arial" w:cs="Arial"/>
+              </w:rPr>
+              <w:t xml:space="preserve"> WAITINPUT</w:t>
+            </w:r>
+          </w:p>
+        </w:tc>
+        <w:tc>
+          <w:tcPr>
+            <w:tcW w:w="831" w:type="dxa"/>
+          </w:tcPr>
+          <w:p>
+            <w:pPr>
+              <w:rPr>
+                <w:rFonts w:ascii="Arial" w:hAnsi="Arial" w:cs="Arial"/>
+              </w:rPr>
+            </w:pPr>
+            <w:r>
+              <w:rPr>
+                <w:rFonts w:ascii="Arial" w:hAnsi="Arial" w:cs="Arial"/>
+              </w:rPr>
+              <w:t>Pass</w:t>
+            </w:r>
+          </w:p>
+        </w:tc>
+        <w:tc>
+          <w:tcPr>
+            <w:tcW w:w="3090" w:type="dxa"/>
           </w:tcPr>
           <w:p>
             <w:pPr>
@@ -6637,6 +7025,12 @@
                 <w:rFonts w:ascii="Arial" w:hAnsi="Arial" w:cs="Arial"/>
               </w:rPr>
             </w:pPr>
+            <w:r>
+              <w:rPr>
+                <w:rFonts w:ascii="Arial" w:hAnsi="Arial" w:cs="Arial"/>
+              </w:rPr>
+              <w:t>7.</w:t>
+            </w:r>
           </w:p>
         </w:tc>
         <w:tc>
@@ -6649,13 +7043,34 @@
                 <w:rFonts w:ascii="Arial" w:hAnsi="Arial" w:cs="Arial"/>
               </w:rPr>
             </w:pPr>
-          </w:p>
-          <w:p>
-            <w:pPr>
-              <w:rPr>
-                <w:rFonts w:ascii="Arial" w:hAnsi="Arial" w:cs="Arial"/>
-              </w:rPr>
-            </w:pPr>
+            <w:proofErr w:type="spellStart"/>
+            <w:r>
+              <w:rPr>
+                <w:rFonts w:ascii="Arial" w:hAnsi="Arial" w:cs="Arial"/>
+              </w:rPr>
+              <w:t>Insert</w:t>
+            </w:r>
+            <w:proofErr w:type="spellEnd"/>
+            <w:r>
+              <w:rPr>
+                <w:rFonts w:ascii="Arial" w:hAnsi="Arial" w:cs="Arial"/>
+              </w:rPr>
+              <w:t xml:space="preserve"> </w:t>
+            </w:r>
+            <w:proofErr w:type="spellStart"/>
+            <w:r>
+              <w:rPr>
+                <w:rFonts w:ascii="Arial" w:hAnsi="Arial" w:cs="Arial"/>
+              </w:rPr>
+              <w:t>situation</w:t>
+            </w:r>
+            <w:proofErr w:type="spellEnd"/>
+            <w:r>
+              <w:rPr>
+                <w:rFonts w:ascii="Arial" w:hAnsi="Arial" w:cs="Arial"/>
+              </w:rPr>
+              <w:t xml:space="preserve"> E</w:t>
+            </w:r>
           </w:p>
         </w:tc>
         <w:tc>
@@ -6668,11 +7083,45 @@
                 <w:rFonts w:ascii="Arial" w:hAnsi="Arial" w:cs="Arial"/>
               </w:rPr>
             </w:pPr>
+            <w:r>
+              <w:rPr>
+                <w:rFonts w:ascii="Arial" w:hAnsi="Arial" w:cs="Arial"/>
+              </w:rPr>
+              <w:t xml:space="preserve">Log error </w:t>
+            </w:r>
+            <w:proofErr w:type="spellStart"/>
+            <w:r>
+              <w:rPr>
+                <w:rFonts w:ascii="Arial" w:hAnsi="Arial" w:cs="Arial"/>
+              </w:rPr>
+              <w:t>and</w:t>
+            </w:r>
+            <w:proofErr w:type="spellEnd"/>
+            <w:r>
+              <w:rPr>
+                <w:rFonts w:ascii="Arial" w:hAnsi="Arial" w:cs="Arial"/>
+              </w:rPr>
+              <w:t xml:space="preserve"> return </w:t>
+            </w:r>
+            <w:proofErr w:type="spellStart"/>
+            <w:r>
+              <w:rPr>
+                <w:rFonts w:ascii="Arial" w:hAnsi="Arial" w:cs="Arial"/>
+              </w:rPr>
+              <w:t>to</w:t>
+            </w:r>
+            <w:proofErr w:type="spellEnd"/>
+            <w:r>
+              <w:rPr>
+                <w:rFonts w:ascii="Arial" w:hAnsi="Arial" w:cs="Arial"/>
+              </w:rPr>
+              <w:t xml:space="preserve"> WAITINPUT</w:t>
+            </w:r>
           </w:p>
         </w:tc>
         <w:tc>
           <w:tcPr>
-            <w:tcW w:w="695" w:type="dxa"/>
+            <w:tcW w:w="831" w:type="dxa"/>
           </w:tcPr>
           <w:p>
             <w:pPr>
@@ -6680,11 +7129,19 @@
                 <w:rFonts w:ascii="Arial" w:hAnsi="Arial" w:cs="Arial"/>
               </w:rPr>
             </w:pPr>
+            <w:proofErr w:type="spellStart"/>
+            <w:r>
+              <w:rPr>
+                <w:rFonts w:ascii="Arial" w:hAnsi="Arial" w:cs="Arial"/>
+              </w:rPr>
+              <w:t>Fail</w:t>
+            </w:r>
+            <w:proofErr w:type="spellEnd"/>
           </w:p>
         </w:tc>
         <w:tc>
           <w:tcPr>
-            <w:tcW w:w="3226" w:type="dxa"/>
+            <w:tcW w:w="3090" w:type="dxa"/>
           </w:tcPr>
           <w:p>
             <w:pPr>
@@ -6692,78 +7149,26 @@
                 <w:rFonts w:ascii="Arial" w:hAnsi="Arial" w:cs="Arial"/>
               </w:rPr>
             </w:pPr>
-          </w:p>
-        </w:tc>
-      </w:tr>
-      <w:tr>
-        <w:trPr>
-          <w:trHeight w:val="34"/>
-        </w:trPr>
-        <w:tc>
-          <w:tcPr>
-            <w:tcW w:w="675" w:type="dxa"/>
-          </w:tcPr>
-          <w:p>
-            <w:pPr>
-              <w:rPr>
-                <w:rFonts w:ascii="Arial" w:hAnsi="Arial" w:cs="Arial"/>
-              </w:rPr>
-            </w:pPr>
-          </w:p>
-        </w:tc>
-        <w:tc>
-          <w:tcPr>
-            <w:tcW w:w="2586" w:type="dxa"/>
-          </w:tcPr>
-          <w:p>
-            <w:pPr>
-              <w:rPr>
-                <w:rFonts w:ascii="Arial" w:hAnsi="Arial" w:cs="Arial"/>
-              </w:rPr>
-            </w:pPr>
-          </w:p>
-          <w:p>
-            <w:pPr>
-              <w:rPr>
-                <w:rFonts w:ascii="Arial" w:hAnsi="Arial" w:cs="Arial"/>
-              </w:rPr>
-            </w:pPr>
-          </w:p>
-        </w:tc>
-        <w:tc>
-          <w:tcPr>
-            <w:tcW w:w="2707" w:type="dxa"/>
-          </w:tcPr>
-          <w:p>
-            <w:pPr>
-              <w:rPr>
-                <w:rFonts w:ascii="Arial" w:hAnsi="Arial" w:cs="Arial"/>
-              </w:rPr>
-            </w:pPr>
-          </w:p>
-        </w:tc>
-        <w:tc>
-          <w:tcPr>
-            <w:tcW w:w="695" w:type="dxa"/>
-          </w:tcPr>
-          <w:p>
-            <w:pPr>
-              <w:rPr>
-                <w:rFonts w:ascii="Arial" w:hAnsi="Arial" w:cs="Arial"/>
-              </w:rPr>
-            </w:pPr>
-          </w:p>
-        </w:tc>
-        <w:tc>
-          <w:tcPr>
-            <w:tcW w:w="3226" w:type="dxa"/>
-          </w:tcPr>
-          <w:p>
-            <w:pPr>
-              <w:rPr>
-                <w:rFonts w:ascii="Arial" w:hAnsi="Arial" w:cs="Arial"/>
-              </w:rPr>
-            </w:pPr>
+            <w:r>
+              <w:rPr>
+                <w:rFonts w:ascii="Arial" w:hAnsi="Arial" w:cs="Arial"/>
+              </w:rPr>
+              <w:t xml:space="preserve">State </w:t>
+            </w:r>
+            <w:proofErr w:type="spellStart"/>
+            <w:r>
+              <w:rPr>
+                <w:rFonts w:ascii="Arial" w:hAnsi="Arial" w:cs="Arial"/>
+              </w:rPr>
+              <w:t>doesn’t</w:t>
+            </w:r>
+            <w:proofErr w:type="spellEnd"/>
+            <w:r>
+              <w:rPr>
+                <w:rFonts w:ascii="Arial" w:hAnsi="Arial" w:cs="Arial"/>
+              </w:rPr>
+              <w:t xml:space="preserve"> change</w:t>
+            </w:r>
           </w:p>
         </w:tc>
       </w:tr>
@@ -6788,31 +7193,6 @@
           <w:rFonts w:ascii="Arial" w:hAnsi="Arial" w:cs="Arial"/>
         </w:rPr>
       </w:pPr>
-      <w:r>
-        <w:rPr>
-          <w:rFonts w:ascii="Arial" w:hAnsi="Arial" w:cs="Arial"/>
-        </w:rPr>
-        <w:t>&lt;Bovenstaande tabel mogelijk in landscape</w:t>
-      </w:r>
-      <w:r>
-        <w:rPr>
-          <w:rFonts w:ascii="Arial" w:hAnsi="Arial" w:cs="Arial"/>
-        </w:rPr>
-        <w:t>, onderzijde naar buiten toe</w:t>
-      </w:r>
-      <w:r>
-        <w:rPr>
-          <w:rFonts w:ascii="Arial" w:hAnsi="Arial" w:cs="Arial"/>
-        </w:rPr>
-        <w:t>&gt;</w:t>
-      </w:r>
-    </w:p>
-    <w:p>
-      <w:pPr>
-        <w:rPr>
-          <w:rFonts w:ascii="Arial" w:hAnsi="Arial" w:cs="Arial"/>
-        </w:rPr>
-      </w:pPr>
     </w:p>
     <w:p>
       <w:pPr>
@@ -6923,9 +7303,9 @@
         <w:lastRenderedPageBreak/>
         <w:t>E</w:t>
       </w:r>
-      <w:bookmarkEnd w:id="5"/>
       <w:bookmarkEnd w:id="6"/>
       <w:bookmarkEnd w:id="7"/>
+      <w:bookmarkEnd w:id="8"/>
       <w:r>
         <w:rPr>
           <w:rFonts w:ascii="Arial" w:hAnsi="Arial" w:cs="Arial"/>
@@ -10694,7 +11074,7 @@
   <w:style w:type="paragraph" w:default="1" w:styleId="Standaard">
     <w:name w:val="Normal"/>
     <w:qFormat/>
-    <w:rsid w:val="003442D6"/>
+    <w:rsid w:val="001269CE"/>
     <w:pPr>
       <w:widowControl w:val="0"/>
     </w:pPr>

--- a/Productdocument.docx
+++ b/Productdocument.docx
@@ -1,6 +1,6 @@
 
 <file path=word/document.xml><?xml version="1.0" encoding="utf-8"?>
-<w:document xmlns:wpc="http://schemas.microsoft.com/office/word/2010/wordprocessingCanvas" xmlns:cx="http://schemas.microsoft.com/office/drawing/2014/chartex" xmlns:cx1="http://schemas.microsoft.com/office/drawing/2015/9/8/chartex" xmlns:cx2="http://schemas.microsoft.com/office/drawing/2015/10/21/chartex" xmlns:cx3="http://schemas.microsoft.com/office/drawing/2016/5/9/chartex" xmlns:cx4="http://schemas.microsoft.com/office/drawing/2016/5/10/chartex" xmlns:cx5="http://schemas.microsoft.com/office/drawing/2016/5/11/chartex" xmlns:cx6="http://schemas.microsoft.com/office/drawing/2016/5/12/chartex" xmlns:cx7="http://schemas.microsoft.com/office/drawing/2016/5/13/chartex" xmlns:cx8="http://schemas.microsoft.com/office/drawing/2016/5/14/chartex" xmlns:mc="http://schemas.openxmlformats.org/markup-compatibility/2006" xmlns:aink="http://schemas.microsoft.com/office/drawing/2016/ink" xmlns:am3d="http://schemas.microsoft.com/office/drawing/2017/model3d" xmlns:o="urn:schemas-microsoft-com:office:office" xmlns:r="http://schemas.openxmlformats.org/officeDocument/2006/relationships" xmlns:m="http://schemas.openxmlformats.org/officeDocument/2006/math" xmlns:v="urn:schemas-microsoft-com:vml" xmlns:wp14="http://schemas.microsoft.com/office/word/2010/wordprocessingDrawing" xmlns:wp="http://schemas.openxmlformats.org/drawingml/2006/wordprocessingDrawing" xmlns:w10="urn:schemas-microsoft-com:office:word" xmlns:w="http://schemas.openxmlformats.org/wordprocessingml/2006/main" xmlns:w14="http://schemas.microsoft.com/office/word/2010/wordml" xmlns:w15="http://schemas.microsoft.com/office/word/2012/wordml" xmlns:w16cid="http://schemas.microsoft.com/office/word/2016/wordml/cid" xmlns:w16se="http://schemas.microsoft.com/office/word/2015/wordml/symex" xmlns:wpg="http://schemas.microsoft.com/office/word/2010/wordprocessingGroup" xmlns:wpi="http://schemas.microsoft.com/office/word/2010/wordprocessingInk" xmlns:wne="http://schemas.microsoft.com/office/word/2006/wordml" xmlns:wps="http://schemas.microsoft.com/office/word/2010/wordprocessingShape" mc:Ignorable="w14 w15 w16se w16cid wp14">
+<w:document xmlns:wpc="http://schemas.microsoft.com/office/word/2010/wordprocessingCanvas" xmlns:cx="http://schemas.microsoft.com/office/drawing/2014/chartex" xmlns:cx1="http://schemas.microsoft.com/office/drawing/2015/9/8/chartex" xmlns:cx2="http://schemas.microsoft.com/office/drawing/2015/10/21/chartex" xmlns:cx3="http://schemas.microsoft.com/office/drawing/2016/5/9/chartex" xmlns:cx4="http://schemas.microsoft.com/office/drawing/2016/5/10/chartex" xmlns:cx5="http://schemas.microsoft.com/office/drawing/2016/5/11/chartex" xmlns:cx6="http://schemas.microsoft.com/office/drawing/2016/5/12/chartex" xmlns:cx7="http://schemas.microsoft.com/office/drawing/2016/5/13/chartex" xmlns:cx8="http://schemas.microsoft.com/office/drawing/2016/5/14/chartex" xmlns:mc="http://schemas.openxmlformats.org/markup-compatibility/2006" xmlns:aink="http://schemas.microsoft.com/office/drawing/2016/ink" xmlns:am3d="http://schemas.microsoft.com/office/drawing/2017/model3d" xmlns:o="urn:schemas-microsoft-com:office:office" xmlns:oel="http://schemas.microsoft.com/office/2019/extlst" xmlns:r="http://schemas.openxmlformats.org/officeDocument/2006/relationships" xmlns:m="http://schemas.openxmlformats.org/officeDocument/2006/math" xmlns:v="urn:schemas-microsoft-com:vml" xmlns:wp14="http://schemas.microsoft.com/office/word/2010/wordprocessingDrawing" xmlns:wp="http://schemas.openxmlformats.org/drawingml/2006/wordprocessingDrawing" xmlns:w10="urn:schemas-microsoft-com:office:word" xmlns:w="http://schemas.openxmlformats.org/wordprocessingml/2006/main" xmlns:w14="http://schemas.microsoft.com/office/word/2010/wordml" xmlns:w15="http://schemas.microsoft.com/office/word/2012/wordml" xmlns:w16cex="http://schemas.microsoft.com/office/word/2018/wordml/cex" xmlns:w16cid="http://schemas.microsoft.com/office/word/2016/wordml/cid" xmlns:w16="http://schemas.microsoft.com/office/word/2018/wordml" xmlns:w16sdtdh="http://schemas.microsoft.com/office/word/2020/wordml/sdtdatahash" xmlns:w16se="http://schemas.microsoft.com/office/word/2015/wordml/symex" xmlns:wpg="http://schemas.microsoft.com/office/word/2010/wordprocessingGroup" xmlns:wpi="http://schemas.microsoft.com/office/word/2010/wordprocessingInk" xmlns:wne="http://schemas.microsoft.com/office/word/2006/wordml" xmlns:wps="http://schemas.microsoft.com/office/word/2010/wordprocessingShape" mc:Ignorable="w14 w15 w16se w16cid w16 w16cex w16sdtdh wp14">
   <w:body>
     <w:p>
       <w:pPr>
@@ -48,6 +48,7 @@
         </w:rPr>
         <w:t xml:space="preserve"> </w:t>
       </w:r>
+      <w:proofErr w:type="gramStart"/>
       <w:r>
         <w:rPr>
           <w:rFonts w:ascii="Arial" w:hAnsi="Arial" w:cs="Arial"/>
@@ -57,6 +58,7 @@
         </w:rPr>
         <w:t>produ</w:t>
       </w:r>
+      <w:proofErr w:type="gramEnd"/>
       <w:r>
         <w:rPr>
           <w:rFonts w:ascii="Arial" w:hAnsi="Arial" w:cs="Arial"/>
@@ -155,7 +157,7 @@
           </mc:Choice>
           <mc:Fallback>
             <w:pict>
-              <v:rect w14:anchorId="2BC93111" id="Rechthoek 1" o:spid="_x0000_s1026" style="position:absolute;left:0;text-align:left;margin-left:-309.2pt;margin-top:423.7pt;width:791.7pt;height:29.25pt;rotation:-90;z-index:-251657216;visibility:visible;mso-wrap-style:square;mso-width-percent:300;mso-height-percent:1000;mso-wrap-distance-left:9pt;mso-wrap-distance-top:0;mso-wrap-distance-right:9pt;mso-wrap-distance-bottom:0;mso-position-horizontal:absolute;mso-position-horizontal-relative:page;mso-position-vertical:absolute;mso-position-vertical-relative:page;mso-width-percent:300;mso-height-percent:1000;mso-width-relative:page;mso-height-relative:page;v-text-anchor:middle" o:gfxdata="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" o:allowincell="f" fillcolor="white [3212]" strokecolor="white [3212]" strokeweight="1pt">
+              <v:rect w14:anchorId="2BC93111" id="Rechthoek 1" o:spid="_x0000_s1026" style="position:absolute;left:0;text-align:left;margin-left:-309.2pt;margin-top:423.7pt;width:791.7pt;height:29.25pt;rotation:-90;z-index:-251657216;visibility:visible;mso-wrap-style:square;mso-width-percent:300;mso-height-percent:1000;mso-wrap-distance-left:9pt;mso-wrap-distance-top:0;mso-wrap-distance-right:9pt;mso-wrap-distance-bottom:0;mso-position-horizontal:absolute;mso-position-horizontal-relative:page;mso-position-vertical:absolute;mso-position-vertical-relative:page;mso-width-percent:300;mso-height-percent:1000;mso-width-relative:page;mso-height-relative:page;v-text-anchor:middle" o:gfxdata="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" o:allowincell="f" fillcolor="white [3212]" strokecolor="white [3212]" strokeweight="1pt">
                 <v:fill opacity="52428f"/>
                 <v:shadow on="t" type="perspective" color="#4472c4 [3204]" opacity=".5" origin="-.5,-.5" offset="-41pt,-49pt" matrix=".75,,,.75"/>
                 <v:textbox style="layout-flow:vertical;mso-layout-flow-alt:bottom-to-top;mso-fit-shape-to-text:t" inset="1in,7.2pt,,7.2pt">
@@ -447,38 +449,29 @@
           <w:rFonts w:ascii="Arial Black" w:hAnsi="Arial Black"/>
           <w:szCs w:val="28"/>
         </w:rPr>
-        <w:t xml:space="preserve">Olav </w:t>
-      </w:r>
-      <w:proofErr w:type="spellStart"/>
-      <w:r>
+        <w:t>Olav Roelofs</w:t>
+      </w:r>
+    </w:p>
+    <w:p>
+      <w:pPr>
+        <w:ind w:right="300"/>
+        <w:jc w:val="right"/>
         <w:rPr>
           <w:rFonts w:ascii="Arial Black" w:hAnsi="Arial Black"/>
           <w:szCs w:val="28"/>
         </w:rPr>
-        <w:t>Roelofs</w:t>
-      </w:r>
-      <w:proofErr w:type="spellEnd"/>
-    </w:p>
-    <w:p>
-      <w:pPr>
-        <w:ind w:right="300"/>
-        <w:jc w:val="right"/>
+      </w:pPr>
+      <w:r>
         <w:rPr>
           <w:rFonts w:ascii="Arial Black" w:hAnsi="Arial Black"/>
           <w:szCs w:val="28"/>
         </w:rPr>
-      </w:pPr>
-      <w:r>
-        <w:rPr>
-          <w:rFonts w:ascii="Arial Black" w:hAnsi="Arial Black"/>
-          <w:szCs w:val="28"/>
-        </w:rPr>
         <w:t>12-01-2023</w:t>
       </w:r>
     </w:p>
     <w:p>
       <w:pPr>
-        <w:pStyle w:val="Kop9"/>
+        <w:pStyle w:val="Heading9"/>
         <w:rPr>
           <w:rFonts w:ascii="Arial" w:eastAsia="Times New Roman" w:hAnsi="Arial" w:cs="Arial"/>
           <w:b/>
@@ -517,7 +510,7 @@
     </w:p>
     <w:tbl>
       <w:tblPr>
-        <w:tblStyle w:val="Tabelraster"/>
+        <w:tblStyle w:val="TableGrid0"/>
         <w:tblpPr w:leftFromText="141" w:rightFromText="141" w:vertAnchor="text" w:horzAnchor="margin" w:tblpXSpec="right" w:tblpY="199"/>
         <w:tblW w:w="0" w:type="auto"/>
         <w:tblLayout w:type="fixed"/>
@@ -898,13 +891,23 @@
                 <w:color w:val="auto"/>
               </w:rPr>
             </w:pPr>
+            <w:proofErr w:type="gramStart"/>
             <w:r>
               <w:rPr>
                 <w:rFonts w:ascii="Arial" w:eastAsia="Times New Roman" w:hAnsi="Arial" w:cs="Arial"/>
                 <w:snapToGrid w:val="0"/>
                 <w:color w:val="auto"/>
               </w:rPr>
-              <w:t>v0.1</w:t>
+              <w:t>v</w:t>
+            </w:r>
+            <w:proofErr w:type="gramEnd"/>
+            <w:r>
+              <w:rPr>
+                <w:rFonts w:ascii="Arial" w:eastAsia="Times New Roman" w:hAnsi="Arial" w:cs="Arial"/>
+                <w:snapToGrid w:val="0"/>
+                <w:color w:val="auto"/>
+              </w:rPr>
+              <w:t>0.1</w:t>
             </w:r>
           </w:p>
         </w:tc>
@@ -1148,13 +1151,23 @@
                 <w:color w:val="auto"/>
               </w:rPr>
             </w:pPr>
+            <w:proofErr w:type="gramStart"/>
             <w:r>
               <w:rPr>
                 <w:rFonts w:ascii="Arial" w:eastAsia="Times New Roman" w:hAnsi="Arial" w:cs="Arial"/>
                 <w:snapToGrid w:val="0"/>
                 <w:color w:val="auto"/>
               </w:rPr>
-              <w:t>v0.2</w:t>
+              <w:t>v</w:t>
+            </w:r>
+            <w:proofErr w:type="gramEnd"/>
+            <w:r>
+              <w:rPr>
+                <w:rFonts w:ascii="Arial" w:eastAsia="Times New Roman" w:hAnsi="Arial" w:cs="Arial"/>
+                <w:snapToGrid w:val="0"/>
+                <w:color w:val="auto"/>
+              </w:rPr>
+              <w:t>0.2</w:t>
             </w:r>
           </w:p>
         </w:tc>
@@ -2395,6 +2408,13 @@
     </w:p>
     <w:sdt>
       <w:sdtPr>
+        <w:rPr>
+          <w:rFonts w:ascii="Calibri" w:eastAsia="Calibri" w:hAnsi="Calibri" w:cs="Calibri"/>
+          <w:color w:val="000000"/>
+          <w:sz w:val="24"/>
+          <w:szCs w:val="22"/>
+          <w:lang w:val="en-US" w:eastAsia="en-US"/>
+        </w:rPr>
         <w:id w:val="-63030050"/>
         <w:docPartObj>
           <w:docPartGallery w:val="Table of Contents"/>
@@ -2403,19 +2423,14 @@
       </w:sdtPr>
       <w:sdtEndPr>
         <w:rPr>
-          <w:rFonts w:ascii="Calibri" w:eastAsia="Calibri" w:hAnsi="Calibri" w:cs="Calibri"/>
           <w:b/>
           <w:bCs/>
-          <w:color w:val="000000"/>
-          <w:sz w:val="24"/>
-          <w:szCs w:val="22"/>
-          <w:lang w:val="en-US" w:eastAsia="en-US"/>
         </w:rPr>
       </w:sdtEndPr>
       <w:sdtContent>
         <w:p>
           <w:pPr>
-            <w:pStyle w:val="Kopvaninhoudsopgave"/>
+            <w:pStyle w:val="TOCHeading"/>
           </w:pPr>
           <w:r>
             <w:t>Inhoud</w:t>
@@ -2423,7 +2438,7 @@
         </w:p>
         <w:p>
           <w:pPr>
-            <w:pStyle w:val="Inhopg1"/>
+            <w:pStyle w:val="TOC1"/>
             <w:tabs>
               <w:tab w:val="left" w:pos="1287"/>
               <w:tab w:val="right" w:leader="dot" w:pos="10312"/>
@@ -2523,7 +2538,7 @@
         </w:p>
         <w:p>
           <w:pPr>
-            <w:pStyle w:val="Inhopg1"/>
+            <w:pStyle w:val="TOC1"/>
             <w:tabs>
               <w:tab w:val="left" w:pos="1287"/>
               <w:tab w:val="right" w:leader="dot" w:pos="10312"/>
@@ -2614,7 +2629,7 @@
         </w:p>
         <w:p>
           <w:pPr>
-            <w:pStyle w:val="Inhopg2"/>
+            <w:pStyle w:val="TOC2"/>
             <w:tabs>
               <w:tab w:val="left" w:pos="1760"/>
               <w:tab w:val="right" w:leader="dot" w:pos="10312"/>
@@ -2705,7 +2720,7 @@
         </w:p>
         <w:p>
           <w:pPr>
-            <w:pStyle w:val="Inhopg2"/>
+            <w:pStyle w:val="TOC2"/>
             <w:tabs>
               <w:tab w:val="left" w:pos="1760"/>
               <w:tab w:val="right" w:leader="dot" w:pos="10312"/>
@@ -2796,7 +2811,7 @@
         </w:p>
         <w:p>
           <w:pPr>
-            <w:pStyle w:val="Inhopg2"/>
+            <w:pStyle w:val="TOC2"/>
             <w:tabs>
               <w:tab w:val="left" w:pos="1760"/>
               <w:tab w:val="right" w:leader="dot" w:pos="10312"/>
@@ -2887,7 +2902,7 @@
         </w:p>
         <w:p>
           <w:pPr>
-            <w:pStyle w:val="Inhopg1"/>
+            <w:pStyle w:val="TOC1"/>
             <w:tabs>
               <w:tab w:val="left" w:pos="1287"/>
               <w:tab w:val="right" w:leader="dot" w:pos="10312"/>
@@ -2978,7 +2993,7 @@
         </w:p>
         <w:p>
           <w:pPr>
-            <w:pStyle w:val="Inhopg2"/>
+            <w:pStyle w:val="TOC2"/>
             <w:tabs>
               <w:tab w:val="left" w:pos="1760"/>
               <w:tab w:val="right" w:leader="dot" w:pos="10312"/>
@@ -3069,7 +3084,7 @@
         </w:p>
         <w:p>
           <w:pPr>
-            <w:pStyle w:val="Inhopg3"/>
+            <w:pStyle w:val="TOC3"/>
             <w:tabs>
               <w:tab w:val="left" w:pos="1983"/>
               <w:tab w:val="right" w:leader="dot" w:pos="10312"/>
@@ -3160,7 +3175,7 @@
         </w:p>
         <w:p>
           <w:pPr>
-            <w:pStyle w:val="Inhopg3"/>
+            <w:pStyle w:val="TOC3"/>
             <w:tabs>
               <w:tab w:val="left" w:pos="1983"/>
               <w:tab w:val="right" w:leader="dot" w:pos="10312"/>
@@ -3251,7 +3266,7 @@
         </w:p>
         <w:p>
           <w:pPr>
-            <w:pStyle w:val="Inhopg3"/>
+            <w:pStyle w:val="TOC3"/>
             <w:tabs>
               <w:tab w:val="left" w:pos="1983"/>
               <w:tab w:val="right" w:leader="dot" w:pos="10312"/>
@@ -3342,7 +3357,7 @@
         </w:p>
         <w:p>
           <w:pPr>
-            <w:pStyle w:val="Inhopg3"/>
+            <w:pStyle w:val="TOC3"/>
             <w:tabs>
               <w:tab w:val="left" w:pos="1983"/>
               <w:tab w:val="right" w:leader="dot" w:pos="10312"/>
@@ -3433,7 +3448,7 @@
         </w:p>
         <w:p>
           <w:pPr>
-            <w:pStyle w:val="Inhopg2"/>
+            <w:pStyle w:val="TOC2"/>
             <w:tabs>
               <w:tab w:val="left" w:pos="1760"/>
               <w:tab w:val="right" w:leader="dot" w:pos="10312"/>
@@ -3524,7 +3539,7 @@
         </w:p>
         <w:p>
           <w:pPr>
-            <w:pStyle w:val="Inhopg1"/>
+            <w:pStyle w:val="TOC1"/>
             <w:tabs>
               <w:tab w:val="left" w:pos="1287"/>
               <w:tab w:val="right" w:leader="dot" w:pos="10312"/>
@@ -3615,7 +3630,7 @@
         </w:p>
         <w:p>
           <w:pPr>
-            <w:pStyle w:val="Inhopg2"/>
+            <w:pStyle w:val="TOC2"/>
             <w:tabs>
               <w:tab w:val="left" w:pos="1760"/>
               <w:tab w:val="right" w:leader="dot" w:pos="10312"/>
@@ -3706,7 +3721,7 @@
         </w:p>
         <w:p>
           <w:pPr>
-            <w:pStyle w:val="Inhopg2"/>
+            <w:pStyle w:val="TOC2"/>
             <w:tabs>
               <w:tab w:val="left" w:pos="1760"/>
               <w:tab w:val="right" w:leader="dot" w:pos="10312"/>
@@ -3797,7 +3812,7 @@
         </w:p>
         <w:p>
           <w:pPr>
-            <w:pStyle w:val="Inhopg2"/>
+            <w:pStyle w:val="TOC2"/>
             <w:tabs>
               <w:tab w:val="left" w:pos="1760"/>
               <w:tab w:val="right" w:leader="dot" w:pos="10312"/>
@@ -3888,7 +3903,7 @@
         </w:p>
         <w:p>
           <w:pPr>
-            <w:pStyle w:val="Inhopg3"/>
+            <w:pStyle w:val="TOC3"/>
             <w:tabs>
               <w:tab w:val="left" w:pos="1983"/>
               <w:tab w:val="right" w:leader="dot" w:pos="10312"/>
@@ -3979,7 +3994,7 @@
         </w:p>
         <w:p>
           <w:pPr>
-            <w:pStyle w:val="Inhopg3"/>
+            <w:pStyle w:val="TOC3"/>
             <w:tabs>
               <w:tab w:val="left" w:pos="1983"/>
               <w:tab w:val="right" w:leader="dot" w:pos="10312"/>
@@ -4070,7 +4085,7 @@
         </w:p>
         <w:p>
           <w:pPr>
-            <w:pStyle w:val="Inhopg3"/>
+            <w:pStyle w:val="TOC3"/>
             <w:tabs>
               <w:tab w:val="left" w:pos="1983"/>
               <w:tab w:val="right" w:leader="dot" w:pos="10312"/>
@@ -4161,7 +4176,7 @@
         </w:p>
         <w:p>
           <w:pPr>
-            <w:pStyle w:val="Inhopg3"/>
+            <w:pStyle w:val="TOC3"/>
             <w:tabs>
               <w:tab w:val="left" w:pos="1983"/>
               <w:tab w:val="right" w:leader="dot" w:pos="10312"/>
@@ -4252,7 +4267,7 @@
         </w:p>
         <w:p>
           <w:pPr>
-            <w:pStyle w:val="Inhopg1"/>
+            <w:pStyle w:val="TOC1"/>
             <w:tabs>
               <w:tab w:val="left" w:pos="1287"/>
               <w:tab w:val="right" w:leader="dot" w:pos="10312"/>
@@ -4379,7 +4394,7 @@
     </w:p>
     <w:p>
       <w:pPr>
-        <w:pStyle w:val="Kop1"/>
+        <w:pStyle w:val="Heading1"/>
         <w:ind w:left="1183" w:hanging="360"/>
       </w:pPr>
       <w:bookmarkStart w:id="3" w:name="_Toc124431013"/>
@@ -4409,6 +4424,7 @@
         <w:rPr>
           <w:rFonts w:ascii="Arial" w:hAnsi="Arial" w:cs="Arial"/>
           <w:sz w:val="22"/>
+          <w:lang w:val="nl-NL"/>
         </w:rPr>
       </w:pPr>
       <w:bookmarkStart w:id="4" w:name="_Hlk124416330"/>
@@ -4416,501 +4432,98 @@
         <w:rPr>
           <w:rFonts w:ascii="Arial" w:hAnsi="Arial" w:cs="Arial"/>
           <w:sz w:val="22"/>
-        </w:rPr>
-        <w:t xml:space="preserve">In </w:t>
+          <w:lang w:val="nl-NL"/>
+        </w:rPr>
+        <w:t xml:space="preserve">In dit document wordt de realisatie van dit project beschreven. Voor het project moesten we een proces met verschillende </w:t>
       </w:r>
       <w:proofErr w:type="spellStart"/>
       <w:r>
         <w:rPr>
           <w:rFonts w:ascii="Arial" w:hAnsi="Arial" w:cs="Arial"/>
           <w:sz w:val="22"/>
-        </w:rPr>
-        <w:t>dit</w:t>
+          <w:lang w:val="nl-NL"/>
+        </w:rPr>
+        <w:t>inputs</w:t>
       </w:r>
       <w:proofErr w:type="spellEnd"/>
       <w:r>
         <w:rPr>
           <w:rFonts w:ascii="Arial" w:hAnsi="Arial" w:cs="Arial"/>
           <w:sz w:val="22"/>
-        </w:rPr>
-        <w:t xml:space="preserve"> document </w:t>
+          <w:lang w:val="nl-NL"/>
+        </w:rPr>
+        <w:t xml:space="preserve"> en outputs simuleren. Hiervoor hebben we een </w:t>
       </w:r>
       <w:proofErr w:type="spellStart"/>
       <w:r>
         <w:rPr>
           <w:rFonts w:ascii="Arial" w:hAnsi="Arial" w:cs="Arial"/>
           <w:sz w:val="22"/>
-        </w:rPr>
-        <w:t>wordt</w:t>
+          <w:lang w:val="nl-NL"/>
+        </w:rPr>
+        <w:t>Finite</w:t>
       </w:r>
       <w:proofErr w:type="spellEnd"/>
       <w:r>
         <w:rPr>
           <w:rFonts w:ascii="Arial" w:hAnsi="Arial" w:cs="Arial"/>
           <w:sz w:val="22"/>
-        </w:rPr>
-        <w:t xml:space="preserve"> de </w:t>
+          <w:lang w:val="nl-NL"/>
+        </w:rPr>
+        <w:t xml:space="preserve"> State Machine gemaakt. Voor de machine die we simuleren hebben we gekozen voor een autonome kamerplant. De </w:t>
       </w:r>
       <w:proofErr w:type="spellStart"/>
       <w:r>
         <w:rPr>
           <w:rFonts w:ascii="Arial" w:hAnsi="Arial" w:cs="Arial"/>
           <w:sz w:val="22"/>
-        </w:rPr>
-        <w:t>realisatie</w:t>
+          <w:lang w:val="nl-NL"/>
+        </w:rPr>
+        <w:t>Finite</w:t>
       </w:r>
       <w:proofErr w:type="spellEnd"/>
       <w:r>
         <w:rPr>
           <w:rFonts w:ascii="Arial" w:hAnsi="Arial" w:cs="Arial"/>
           <w:sz w:val="22"/>
-        </w:rPr>
-        <w:t xml:space="preserve"> van </w:t>
-      </w:r>
-      <w:proofErr w:type="spellStart"/>
+          <w:lang w:val="nl-NL"/>
+        </w:rPr>
+        <w:t xml:space="preserve"> State Machine wordt geprogrammeerd in </w:t>
+      </w:r>
       <w:r>
         <w:rPr>
           <w:rFonts w:ascii="Arial" w:hAnsi="Arial" w:cs="Arial"/>
           <w:sz w:val="22"/>
-        </w:rPr>
-        <w:t>dit</w:t>
-      </w:r>
-      <w:proofErr w:type="spellEnd"/>
+          <w:lang w:val="nl-NL"/>
+        </w:rPr>
+        <w:t xml:space="preserve">ANSI </w:t>
+      </w:r>
       <w:r>
         <w:rPr>
           <w:rFonts w:ascii="Arial" w:hAnsi="Arial" w:cs="Arial"/>
           <w:sz w:val="22"/>
-        </w:rPr>
-        <w:t xml:space="preserve"> project </w:t>
+          <w:lang w:val="nl-NL"/>
+        </w:rPr>
+        <w:t xml:space="preserve">C met een door de HAN geleverde </w:t>
       </w:r>
       <w:proofErr w:type="spellStart"/>
       <w:r>
         <w:rPr>
           <w:rFonts w:ascii="Arial" w:hAnsi="Arial" w:cs="Arial"/>
           <w:sz w:val="22"/>
-        </w:rPr>
-        <w:t>beschreven</w:t>
-      </w:r>
+          <w:lang w:val="nl-NL"/>
+        </w:rPr>
+        <w:t>framework</w:t>
+      </w:r>
+      <w:bookmarkEnd w:id="4"/>
       <w:proofErr w:type="spellEnd"/>
       <w:r>
         <w:rPr>
           <w:rFonts w:ascii="Arial" w:hAnsi="Arial" w:cs="Arial"/>
           <w:sz w:val="22"/>
-        </w:rPr>
-        <w:t xml:space="preserve">. </w:t>
-      </w:r>
-      <w:proofErr w:type="spellStart"/>
-      <w:r>
-        <w:rPr>
-          <w:rFonts w:ascii="Arial" w:hAnsi="Arial" w:cs="Arial"/>
-          <w:sz w:val="22"/>
-        </w:rPr>
-        <w:t>Voor</w:t>
-      </w:r>
-      <w:proofErr w:type="spellEnd"/>
-      <w:r>
-        <w:rPr>
-          <w:rFonts w:ascii="Arial" w:hAnsi="Arial" w:cs="Arial"/>
-          <w:sz w:val="22"/>
-        </w:rPr>
-        <w:t xml:space="preserve"> het project </w:t>
-      </w:r>
-      <w:proofErr w:type="spellStart"/>
-      <w:r>
-        <w:rPr>
-          <w:rFonts w:ascii="Arial" w:hAnsi="Arial" w:cs="Arial"/>
-          <w:sz w:val="22"/>
-        </w:rPr>
-        <w:t>moesten</w:t>
-      </w:r>
-      <w:proofErr w:type="spellEnd"/>
-      <w:r>
-        <w:rPr>
-          <w:rFonts w:ascii="Arial" w:hAnsi="Arial" w:cs="Arial"/>
-          <w:sz w:val="22"/>
-        </w:rPr>
-        <w:t xml:space="preserve"> we </w:t>
-      </w:r>
-      <w:proofErr w:type="spellStart"/>
-      <w:r>
-        <w:rPr>
-          <w:rFonts w:ascii="Arial" w:hAnsi="Arial" w:cs="Arial"/>
-          <w:sz w:val="22"/>
-        </w:rPr>
-        <w:t>een</w:t>
-      </w:r>
-      <w:proofErr w:type="spellEnd"/>
-      <w:r>
-        <w:rPr>
-          <w:rFonts w:ascii="Arial" w:hAnsi="Arial" w:cs="Arial"/>
-          <w:sz w:val="22"/>
-        </w:rPr>
-        <w:t xml:space="preserve"> </w:t>
-      </w:r>
-      <w:proofErr w:type="spellStart"/>
-      <w:r>
-        <w:rPr>
-          <w:rFonts w:ascii="Arial" w:hAnsi="Arial" w:cs="Arial"/>
-          <w:sz w:val="22"/>
-        </w:rPr>
-        <w:t>proces</w:t>
-      </w:r>
-      <w:proofErr w:type="spellEnd"/>
-      <w:r>
-        <w:rPr>
-          <w:rFonts w:ascii="Arial" w:hAnsi="Arial" w:cs="Arial"/>
-          <w:sz w:val="22"/>
-        </w:rPr>
-        <w:t xml:space="preserve"> met </w:t>
-      </w:r>
-      <w:proofErr w:type="spellStart"/>
-      <w:r>
-        <w:rPr>
-          <w:rFonts w:ascii="Arial" w:hAnsi="Arial" w:cs="Arial"/>
-          <w:sz w:val="22"/>
-        </w:rPr>
-        <w:t>verschillende</w:t>
-      </w:r>
-      <w:proofErr w:type="spellEnd"/>
-      <w:r>
-        <w:rPr>
-          <w:rFonts w:ascii="Arial" w:hAnsi="Arial" w:cs="Arial"/>
-          <w:sz w:val="22"/>
-        </w:rPr>
-        <w:t xml:space="preserve"> inputs </w:t>
-      </w:r>
-      <w:proofErr w:type="spellStart"/>
-      <w:r>
-        <w:rPr>
-          <w:rFonts w:ascii="Arial" w:hAnsi="Arial" w:cs="Arial"/>
-          <w:sz w:val="22"/>
-        </w:rPr>
-        <w:t>en</w:t>
-      </w:r>
-      <w:proofErr w:type="spellEnd"/>
-      <w:r>
-        <w:rPr>
-          <w:rFonts w:ascii="Arial" w:hAnsi="Arial" w:cs="Arial"/>
-          <w:sz w:val="22"/>
-        </w:rPr>
-        <w:t xml:space="preserve"> outputs </w:t>
-      </w:r>
-      <w:proofErr w:type="spellStart"/>
-      <w:r>
-        <w:rPr>
-          <w:rFonts w:ascii="Arial" w:hAnsi="Arial" w:cs="Arial"/>
-          <w:sz w:val="22"/>
-        </w:rPr>
-        <w:t>simuleren</w:t>
-      </w:r>
-      <w:proofErr w:type="spellEnd"/>
-      <w:r>
-        <w:rPr>
-          <w:rFonts w:ascii="Arial" w:hAnsi="Arial" w:cs="Arial"/>
-          <w:sz w:val="22"/>
-        </w:rPr>
-        <w:t xml:space="preserve">. </w:t>
-      </w:r>
-      <w:proofErr w:type="spellStart"/>
-      <w:r>
-        <w:rPr>
-          <w:rFonts w:ascii="Arial" w:hAnsi="Arial" w:cs="Arial"/>
-          <w:sz w:val="22"/>
-        </w:rPr>
-        <w:t>Hiervoor</w:t>
-      </w:r>
-      <w:proofErr w:type="spellEnd"/>
-      <w:r>
-        <w:rPr>
-          <w:rFonts w:ascii="Arial" w:hAnsi="Arial" w:cs="Arial"/>
-          <w:sz w:val="22"/>
-        </w:rPr>
-        <w:t xml:space="preserve"> </w:t>
-      </w:r>
-      <w:proofErr w:type="spellStart"/>
-      <w:r>
-        <w:rPr>
-          <w:rFonts w:ascii="Arial" w:hAnsi="Arial" w:cs="Arial"/>
-          <w:sz w:val="22"/>
-        </w:rPr>
-        <w:t>hebben</w:t>
-      </w:r>
-      <w:proofErr w:type="spellEnd"/>
-      <w:r>
-        <w:rPr>
-          <w:rFonts w:ascii="Arial" w:hAnsi="Arial" w:cs="Arial"/>
-          <w:sz w:val="22"/>
-        </w:rPr>
-        <w:t xml:space="preserve"> we </w:t>
-      </w:r>
-      <w:proofErr w:type="spellStart"/>
-      <w:r>
-        <w:rPr>
-          <w:rFonts w:ascii="Arial" w:hAnsi="Arial" w:cs="Arial"/>
-          <w:sz w:val="22"/>
-        </w:rPr>
-        <w:t>een</w:t>
-      </w:r>
-      <w:proofErr w:type="spellEnd"/>
-      <w:r>
-        <w:rPr>
-          <w:rFonts w:ascii="Arial" w:hAnsi="Arial" w:cs="Arial"/>
-          <w:sz w:val="22"/>
-        </w:rPr>
-        <w:t xml:space="preserve"> Finite State Machine </w:t>
-      </w:r>
-      <w:proofErr w:type="spellStart"/>
-      <w:r>
-        <w:rPr>
-          <w:rFonts w:ascii="Arial" w:hAnsi="Arial" w:cs="Arial"/>
-          <w:sz w:val="22"/>
-        </w:rPr>
-        <w:t>gemaakt</w:t>
-      </w:r>
-      <w:proofErr w:type="spellEnd"/>
-      <w:r>
-        <w:rPr>
-          <w:rFonts w:ascii="Arial" w:hAnsi="Arial" w:cs="Arial"/>
-          <w:sz w:val="22"/>
-        </w:rPr>
-        <w:t xml:space="preserve">. </w:t>
-      </w:r>
-      <w:proofErr w:type="spellStart"/>
-      <w:r>
-        <w:rPr>
-          <w:rFonts w:ascii="Arial" w:hAnsi="Arial" w:cs="Arial"/>
-          <w:sz w:val="22"/>
-        </w:rPr>
-        <w:t>Voor</w:t>
-      </w:r>
-      <w:proofErr w:type="spellEnd"/>
-      <w:r>
-        <w:rPr>
-          <w:rFonts w:ascii="Arial" w:hAnsi="Arial" w:cs="Arial"/>
-          <w:sz w:val="22"/>
-        </w:rPr>
-        <w:t xml:space="preserve"> de machine die we </w:t>
-      </w:r>
-      <w:proofErr w:type="spellStart"/>
-      <w:r>
-        <w:rPr>
-          <w:rFonts w:ascii="Arial" w:hAnsi="Arial" w:cs="Arial"/>
-          <w:sz w:val="22"/>
-        </w:rPr>
-        <w:t>simuleren</w:t>
-      </w:r>
-      <w:proofErr w:type="spellEnd"/>
-      <w:r>
-        <w:rPr>
-          <w:rFonts w:ascii="Arial" w:hAnsi="Arial" w:cs="Arial"/>
-          <w:sz w:val="22"/>
-        </w:rPr>
-        <w:t xml:space="preserve"> </w:t>
-      </w:r>
-      <w:proofErr w:type="spellStart"/>
-      <w:r>
-        <w:rPr>
-          <w:rFonts w:ascii="Arial" w:hAnsi="Arial" w:cs="Arial"/>
-          <w:sz w:val="22"/>
-        </w:rPr>
-        <w:t>hebben</w:t>
-      </w:r>
-      <w:proofErr w:type="spellEnd"/>
-      <w:r>
-        <w:rPr>
-          <w:rFonts w:ascii="Arial" w:hAnsi="Arial" w:cs="Arial"/>
-          <w:sz w:val="22"/>
-        </w:rPr>
-        <w:t xml:space="preserve"> we </w:t>
-      </w:r>
-      <w:proofErr w:type="spellStart"/>
-      <w:r>
-        <w:rPr>
-          <w:rFonts w:ascii="Arial" w:hAnsi="Arial" w:cs="Arial"/>
-          <w:sz w:val="22"/>
-        </w:rPr>
-        <w:t>gekozen</w:t>
-      </w:r>
-      <w:proofErr w:type="spellEnd"/>
-      <w:r>
-        <w:rPr>
-          <w:rFonts w:ascii="Arial" w:hAnsi="Arial" w:cs="Arial"/>
-          <w:sz w:val="22"/>
-        </w:rPr>
-        <w:t xml:space="preserve"> </w:t>
-      </w:r>
-      <w:proofErr w:type="spellStart"/>
-      <w:r>
-        <w:rPr>
-          <w:rFonts w:ascii="Arial" w:hAnsi="Arial" w:cs="Arial"/>
-          <w:sz w:val="22"/>
-        </w:rPr>
-        <w:t>voor</w:t>
-      </w:r>
-      <w:proofErr w:type="spellEnd"/>
-      <w:r>
-        <w:rPr>
-          <w:rFonts w:ascii="Arial" w:hAnsi="Arial" w:cs="Arial"/>
-          <w:sz w:val="22"/>
-        </w:rPr>
-        <w:t xml:space="preserve"> </w:t>
-      </w:r>
-      <w:proofErr w:type="spellStart"/>
-      <w:r>
-        <w:rPr>
-          <w:rFonts w:ascii="Arial" w:hAnsi="Arial" w:cs="Arial"/>
-          <w:sz w:val="22"/>
-        </w:rPr>
-        <w:t>een</w:t>
-      </w:r>
-      <w:proofErr w:type="spellEnd"/>
-      <w:r>
-        <w:rPr>
-          <w:rFonts w:ascii="Arial" w:hAnsi="Arial" w:cs="Arial"/>
-          <w:sz w:val="22"/>
-        </w:rPr>
-        <w:t xml:space="preserve"> </w:t>
-      </w:r>
-      <w:proofErr w:type="spellStart"/>
-      <w:r>
-        <w:rPr>
-          <w:rFonts w:ascii="Arial" w:hAnsi="Arial" w:cs="Arial"/>
-          <w:sz w:val="22"/>
-        </w:rPr>
-        <w:t>autonome</w:t>
-      </w:r>
-      <w:proofErr w:type="spellEnd"/>
-      <w:r>
-        <w:rPr>
-          <w:rFonts w:ascii="Arial" w:hAnsi="Arial" w:cs="Arial"/>
-          <w:sz w:val="22"/>
-        </w:rPr>
-        <w:t xml:space="preserve"> </w:t>
-      </w:r>
-      <w:proofErr w:type="spellStart"/>
-      <w:r>
-        <w:rPr>
-          <w:rFonts w:ascii="Arial" w:hAnsi="Arial" w:cs="Arial"/>
-          <w:sz w:val="22"/>
-        </w:rPr>
-        <w:t>kamerplant</w:t>
-      </w:r>
-      <w:proofErr w:type="spellEnd"/>
-      <w:r>
-        <w:rPr>
-          <w:rFonts w:ascii="Arial" w:hAnsi="Arial" w:cs="Arial"/>
-          <w:sz w:val="22"/>
-        </w:rPr>
-        <w:t xml:space="preserve">. De Finite State Machine </w:t>
-      </w:r>
-      <w:proofErr w:type="spellStart"/>
-      <w:r>
-        <w:rPr>
-          <w:rFonts w:ascii="Arial" w:hAnsi="Arial" w:cs="Arial"/>
-          <w:sz w:val="22"/>
-        </w:rPr>
-        <w:t>wordt</w:t>
-      </w:r>
-      <w:proofErr w:type="spellEnd"/>
-      <w:r>
-        <w:rPr>
-          <w:rFonts w:ascii="Arial" w:hAnsi="Arial" w:cs="Arial"/>
-          <w:sz w:val="22"/>
-        </w:rPr>
-        <w:t xml:space="preserve"> </w:t>
-      </w:r>
-      <w:proofErr w:type="spellStart"/>
-      <w:r>
-        <w:rPr>
-          <w:rFonts w:ascii="Arial" w:hAnsi="Arial" w:cs="Arial"/>
-          <w:sz w:val="22"/>
-        </w:rPr>
-        <w:t>geprogrammeerd</w:t>
-      </w:r>
-      <w:proofErr w:type="spellEnd"/>
-      <w:r>
-        <w:rPr>
-          <w:rFonts w:ascii="Arial" w:hAnsi="Arial" w:cs="Arial"/>
-          <w:sz w:val="22"/>
-        </w:rPr>
-        <w:t xml:space="preserve"> in </w:t>
-      </w:r>
-      <w:r>
-        <w:rPr>
-          <w:rFonts w:ascii="Arial" w:hAnsi="Arial" w:cs="Arial"/>
-          <w:sz w:val="22"/>
-        </w:rPr>
-        <w:t xml:space="preserve">ANSI </w:t>
-      </w:r>
-      <w:r>
-        <w:rPr>
-          <w:rFonts w:ascii="Arial" w:hAnsi="Arial" w:cs="Arial"/>
-          <w:sz w:val="22"/>
-        </w:rPr>
-        <w:t xml:space="preserve">C met </w:t>
-      </w:r>
-      <w:proofErr w:type="spellStart"/>
-      <w:r>
-        <w:rPr>
-          <w:rFonts w:ascii="Arial" w:hAnsi="Arial" w:cs="Arial"/>
-          <w:sz w:val="22"/>
-        </w:rPr>
-        <w:t>een</w:t>
-      </w:r>
-      <w:proofErr w:type="spellEnd"/>
-      <w:r>
-        <w:rPr>
-          <w:rFonts w:ascii="Arial" w:hAnsi="Arial" w:cs="Arial"/>
-          <w:sz w:val="22"/>
-        </w:rPr>
-        <w:t xml:space="preserve"> door de HAN </w:t>
-      </w:r>
-      <w:proofErr w:type="spellStart"/>
-      <w:r>
-        <w:rPr>
-          <w:rFonts w:ascii="Arial" w:hAnsi="Arial" w:cs="Arial"/>
-          <w:sz w:val="22"/>
-        </w:rPr>
-        <w:t>geleverde</w:t>
-      </w:r>
-      <w:proofErr w:type="spellEnd"/>
-      <w:r>
-        <w:rPr>
-          <w:rFonts w:ascii="Arial" w:hAnsi="Arial" w:cs="Arial"/>
-          <w:sz w:val="22"/>
-        </w:rPr>
-        <w:t xml:space="preserve"> </w:t>
-      </w:r>
-      <w:r>
-        <w:rPr>
-          <w:rFonts w:ascii="Arial" w:hAnsi="Arial" w:cs="Arial"/>
-          <w:sz w:val="22"/>
-        </w:rPr>
-        <w:t>framework</w:t>
-      </w:r>
-      <w:bookmarkEnd w:id="4"/>
-      <w:r>
-        <w:rPr>
-          <w:rFonts w:ascii="Arial" w:hAnsi="Arial" w:cs="Arial"/>
-          <w:sz w:val="22"/>
-        </w:rPr>
-        <w:t xml:space="preserve"> </w:t>
-      </w:r>
-      <w:proofErr w:type="spellStart"/>
-      <w:r>
-        <w:rPr>
-          <w:rFonts w:ascii="Arial" w:hAnsi="Arial" w:cs="Arial"/>
-          <w:sz w:val="22"/>
-        </w:rPr>
-        <w:t>voor</w:t>
-      </w:r>
-      <w:proofErr w:type="spellEnd"/>
-      <w:r>
-        <w:rPr>
-          <w:rFonts w:ascii="Arial" w:hAnsi="Arial" w:cs="Arial"/>
-          <w:sz w:val="22"/>
-        </w:rPr>
-        <w:t xml:space="preserve"> de FSM.</w:t>
+          <w:lang w:val="nl-NL"/>
+        </w:rPr>
+        <w:t xml:space="preserve"> voor de FSM.</w:t>
       </w:r>
     </w:p>
     <w:p>
@@ -5032,7 +4645,7 @@
     </w:p>
     <w:p>
       <w:pPr>
-        <w:pStyle w:val="Kop1"/>
+        <w:pStyle w:val="Heading1"/>
         <w:ind w:left="1183" w:hanging="360"/>
       </w:pPr>
       <w:bookmarkStart w:id="5" w:name="_Toc532822728"/>
@@ -5059,7 +4672,7 @@
     </w:p>
     <w:p>
       <w:pPr>
-        <w:pStyle w:val="Kop2"/>
+        <w:pStyle w:val="Heading2"/>
         <w:ind w:left="1574" w:hanging="391"/>
       </w:pPr>
       <w:bookmarkStart w:id="7" w:name="_Toc532822729"/>
@@ -5144,7 +4757,7 @@
     </w:p>
     <w:p>
       <w:pPr>
-        <w:pStyle w:val="Kop2"/>
+        <w:pStyle w:val="Heading2"/>
         <w:ind w:left="1574" w:hanging="391"/>
       </w:pPr>
       <w:bookmarkStart w:id="9" w:name="_Toc532822730"/>
@@ -5172,6 +4785,9 @@
       <w:pPr>
         <w:spacing w:before="240" w:after="245"/>
         <w:ind w:left="1556" w:right="413"/>
+        <w:rPr>
+          <w:lang w:val="nl-NL"/>
+        </w:rPr>
       </w:pPr>
       <w:r>
         <w:rPr>
@@ -5227,137 +4843,15 @@
         </w:numPr>
         <w:spacing w:after="50"/>
         <w:ind w:right="413" w:hanging="360"/>
-      </w:pPr>
-      <w:r>
-        <w:t xml:space="preserve">Het system </w:t>
-      </w:r>
-      <w:proofErr w:type="spellStart"/>
-      <w:r>
-        <w:t>moet</w:t>
-      </w:r>
-      <w:proofErr w:type="spellEnd"/>
-      <w:r>
-        <w:t xml:space="preserve"> de </w:t>
-      </w:r>
-      <w:proofErr w:type="spellStart"/>
-      <w:r>
-        <w:t>juiste</w:t>
-      </w:r>
-      <w:proofErr w:type="spellEnd"/>
-      <w:r>
-        <w:t xml:space="preserve"> </w:t>
-      </w:r>
-      <w:proofErr w:type="spellStart"/>
-      <w:r>
-        <w:t>actie</w:t>
-      </w:r>
-      <w:proofErr w:type="spellEnd"/>
-      <w:r>
-        <w:t xml:space="preserve"> </w:t>
-      </w:r>
-      <w:proofErr w:type="spellStart"/>
-      <w:r>
-        <w:t>uitvoeren</w:t>
-      </w:r>
-      <w:proofErr w:type="spellEnd"/>
-      <w:r>
-        <w:t xml:space="preserve"> </w:t>
-      </w:r>
-      <w:proofErr w:type="spellStart"/>
-      <w:r>
-        <w:t>wanneer</w:t>
-      </w:r>
-      <w:proofErr w:type="spellEnd"/>
-      <w:r>
-        <w:t xml:space="preserve"> </w:t>
-      </w:r>
-      <w:proofErr w:type="spellStart"/>
-      <w:r>
-        <w:t>een</w:t>
-      </w:r>
-      <w:proofErr w:type="spellEnd"/>
-      <w:r>
-        <w:t xml:space="preserve"> input </w:t>
-      </w:r>
-      <w:proofErr w:type="spellStart"/>
-      <w:r>
-        <w:t>veranderd</w:t>
-      </w:r>
-      <w:proofErr w:type="spellEnd"/>
-      <w:r>
-        <w:t xml:space="preserve"> is </w:t>
-      </w:r>
-      <w:proofErr w:type="spellStart"/>
-      <w:r>
-        <w:t>en</w:t>
-      </w:r>
-      <w:proofErr w:type="spellEnd"/>
-      <w:r>
-        <w:t xml:space="preserve"> de </w:t>
-      </w:r>
-      <w:proofErr w:type="spellStart"/>
-      <w:r>
-        <w:t>waardes</w:t>
-      </w:r>
-      <w:proofErr w:type="spellEnd"/>
-      <w:r>
-        <w:t xml:space="preserve"> </w:t>
-      </w:r>
-      <w:proofErr w:type="spellStart"/>
-      <w:r>
-        <w:t>binnen</w:t>
-      </w:r>
-      <w:proofErr w:type="spellEnd"/>
-      <w:r>
-        <w:t xml:space="preserve"> </w:t>
-      </w:r>
-      <w:proofErr w:type="spellStart"/>
-      <w:r>
-        <w:t>bepaalde</w:t>
-      </w:r>
-      <w:proofErr w:type="spellEnd"/>
-      <w:r>
-        <w:t xml:space="preserve"> </w:t>
-      </w:r>
-      <w:proofErr w:type="spellStart"/>
-      <w:r>
-        <w:t>grenzen</w:t>
-      </w:r>
-      <w:proofErr w:type="spellEnd"/>
-      <w:r>
-        <w:t xml:space="preserve"> </w:t>
-      </w:r>
-      <w:proofErr w:type="spellStart"/>
-      <w:r>
-        <w:t>vallen</w:t>
-      </w:r>
-      <w:proofErr w:type="spellEnd"/>
-      <w:r>
-        <w:t xml:space="preserve"> (</w:t>
-      </w:r>
-      <w:proofErr w:type="spellStart"/>
-      <w:r>
-        <w:t>Bewateren</w:t>
-      </w:r>
-      <w:proofErr w:type="spellEnd"/>
-      <w:r>
-        <w:t xml:space="preserve">, </w:t>
-      </w:r>
-      <w:proofErr w:type="spellStart"/>
-      <w:r>
-        <w:t>verwarmen</w:t>
-      </w:r>
-      <w:proofErr w:type="spellEnd"/>
-      <w:r>
-        <w:t xml:space="preserve"> of </w:t>
-      </w:r>
-      <w:proofErr w:type="spellStart"/>
-      <w:r>
-        <w:t>beluchten</w:t>
-      </w:r>
-      <w:proofErr w:type="spellEnd"/>
-      <w:r>
-        <w:t>)</w:t>
+        <w:rPr>
+          <w:lang w:val="nl-NL"/>
+        </w:rPr>
+      </w:pPr>
+      <w:r>
+        <w:rPr>
+          <w:lang w:val="nl-NL"/>
+        </w:rPr>
+        <w:t>Het system moet de juiste actie uitvoeren wanneer een input veranderd is en de waardes binnen bepaalde grenzen vallen (Bewateren, verwarmen of beluchten)</w:t>
       </w:r>
     </w:p>
     <w:p>
@@ -5402,7 +4896,7 @@
     </w:p>
     <w:p>
       <w:pPr>
-        <w:pStyle w:val="Kop2"/>
+        <w:pStyle w:val="Heading2"/>
         <w:ind w:left="1574" w:hanging="391"/>
       </w:pPr>
       <w:bookmarkStart w:id="11" w:name="_Toc532822731"/>
@@ -5434,44 +4928,21 @@
           <w:numId w:val="3"/>
         </w:numPr>
         <w:ind w:right="413" w:hanging="360"/>
-      </w:pPr>
-      <w:r>
-        <w:t xml:space="preserve">Het system </w:t>
+        <w:rPr>
+          <w:lang w:val="nl-NL"/>
+        </w:rPr>
+      </w:pPr>
+      <w:r>
+        <w:rPr>
+          <w:lang w:val="nl-NL"/>
+        </w:rPr>
+        <w:t xml:space="preserve">Het system moet worden geprogrammeerd in C. met behulp van </w:t>
       </w:r>
       <w:proofErr w:type="spellStart"/>
       <w:r>
-        <w:t>moet</w:t>
-      </w:r>
-      <w:proofErr w:type="spellEnd"/>
-      <w:r>
-        <w:t xml:space="preserve"> </w:t>
-      </w:r>
-      <w:proofErr w:type="spellStart"/>
-      <w:r>
-        <w:t>worden</w:t>
-      </w:r>
-      <w:proofErr w:type="spellEnd"/>
-      <w:r>
-        <w:t xml:space="preserve"> </w:t>
-      </w:r>
-      <w:proofErr w:type="spellStart"/>
-      <w:r>
-        <w:t>geprogrammeerd</w:t>
-      </w:r>
-      <w:proofErr w:type="spellEnd"/>
-      <w:r>
-        <w:t xml:space="preserve"> in C. met </w:t>
-      </w:r>
-      <w:proofErr w:type="spellStart"/>
-      <w:r>
-        <w:t>behulp</w:t>
-      </w:r>
-      <w:proofErr w:type="spellEnd"/>
-      <w:r>
-        <w:t xml:space="preserve"> van </w:t>
-      </w:r>
-      <w:proofErr w:type="spellStart"/>
-      <w:r>
+        <w:rPr>
+          <w:lang w:val="nl-NL"/>
+        </w:rPr>
         <w:t>QtCreator</w:t>
       </w:r>
       <w:proofErr w:type="spellEnd"/>
@@ -5483,54 +4954,29 @@
           <w:numId w:val="3"/>
         </w:numPr>
         <w:ind w:right="413" w:hanging="360"/>
-      </w:pPr>
+        <w:rPr>
+          <w:lang w:val="nl-NL"/>
+        </w:rPr>
+      </w:pPr>
+      <w:r>
+        <w:rPr>
+          <w:lang w:val="nl-NL"/>
+        </w:rPr>
+        <w:t xml:space="preserve">Er mag geen gebruik worden gemaakt van externe </w:t>
+      </w:r>
       <w:proofErr w:type="spellStart"/>
       <w:r>
-        <w:t>Er</w:t>
+        <w:rPr>
+          <w:lang w:val="nl-NL"/>
+        </w:rPr>
+        <w:t>libraries</w:t>
       </w:r>
       <w:proofErr w:type="spellEnd"/>
       <w:r>
-        <w:t xml:space="preserve"> mag </w:t>
-      </w:r>
-      <w:proofErr w:type="spellStart"/>
-      <w:r>
-        <w:t>geen</w:t>
-      </w:r>
-      <w:proofErr w:type="spellEnd"/>
-      <w:r>
-        <w:t xml:space="preserve"> </w:t>
-      </w:r>
-      <w:proofErr w:type="spellStart"/>
-      <w:r>
-        <w:t>gebruik</w:t>
-      </w:r>
-      <w:proofErr w:type="spellEnd"/>
-      <w:r>
-        <w:t xml:space="preserve"> </w:t>
-      </w:r>
-      <w:proofErr w:type="spellStart"/>
-      <w:r>
-        <w:t>worden</w:t>
-      </w:r>
-      <w:proofErr w:type="spellEnd"/>
-      <w:r>
-        <w:t xml:space="preserve"> </w:t>
-      </w:r>
-      <w:proofErr w:type="spellStart"/>
-      <w:r>
-        <w:t>gemaakt</w:t>
-      </w:r>
-      <w:proofErr w:type="spellEnd"/>
-      <w:r>
-        <w:t xml:space="preserve"> van </w:t>
-      </w:r>
-      <w:proofErr w:type="spellStart"/>
-      <w:r>
-        <w:t>externe</w:t>
-      </w:r>
-      <w:proofErr w:type="spellEnd"/>
-      <w:r>
-        <w:t xml:space="preserve"> libraries.</w:t>
+        <w:rPr>
+          <w:lang w:val="nl-NL"/>
+        </w:rPr>
+        <w:t>.</w:t>
       </w:r>
     </w:p>
     <w:p>
@@ -5540,49 +4986,29 @@
           <w:numId w:val="3"/>
         </w:numPr>
         <w:ind w:right="413" w:hanging="360"/>
-      </w:pPr>
-      <w:r>
-        <w:t xml:space="preserve">Het </w:t>
+        <w:rPr>
+          <w:lang w:val="nl-NL"/>
+        </w:rPr>
+      </w:pPr>
+      <w:r>
+        <w:rPr>
+          <w:lang w:val="nl-NL"/>
+        </w:rPr>
+        <w:t xml:space="preserve">Het programma moet gebruik maken van het aangeleverde </w:t>
       </w:r>
       <w:proofErr w:type="spellStart"/>
       <w:r>
-        <w:t>programma</w:t>
+        <w:rPr>
+          <w:lang w:val="nl-NL"/>
+        </w:rPr>
+        <w:t>framework</w:t>
       </w:r>
       <w:proofErr w:type="spellEnd"/>
       <w:r>
-        <w:t xml:space="preserve"> </w:t>
-      </w:r>
-      <w:proofErr w:type="spellStart"/>
-      <w:r>
-        <w:t>moet</w:t>
-      </w:r>
-      <w:proofErr w:type="spellEnd"/>
-      <w:r>
-        <w:t xml:space="preserve"> </w:t>
-      </w:r>
-      <w:proofErr w:type="spellStart"/>
-      <w:r>
-        <w:t>gebruik</w:t>
-      </w:r>
-      <w:proofErr w:type="spellEnd"/>
-      <w:r>
-        <w:t xml:space="preserve"> </w:t>
-      </w:r>
-      <w:proofErr w:type="spellStart"/>
-      <w:r>
-        <w:t>maken</w:t>
-      </w:r>
-      <w:proofErr w:type="spellEnd"/>
-      <w:r>
-        <w:t xml:space="preserve"> van het </w:t>
-      </w:r>
-      <w:proofErr w:type="spellStart"/>
-      <w:r>
-        <w:t>aangeleverde</w:t>
-      </w:r>
-      <w:proofErr w:type="spellEnd"/>
-      <w:r>
-        <w:t xml:space="preserve"> framework.</w:t>
+        <w:rPr>
+          <w:lang w:val="nl-NL"/>
+        </w:rPr>
+        <w:t>.</w:t>
       </w:r>
     </w:p>
     <w:p>
@@ -5592,287 +5018,86 @@
           <w:numId w:val="3"/>
         </w:numPr>
         <w:ind w:right="413" w:hanging="360"/>
-      </w:pPr>
-      <w:r>
-        <w:t xml:space="preserve">De software </w:t>
+        <w:rPr>
+          <w:lang w:val="nl-NL"/>
+        </w:rPr>
+      </w:pPr>
+      <w:r>
+        <w:rPr>
+          <w:lang w:val="nl-NL"/>
+        </w:rPr>
+        <w:t xml:space="preserve">De software moet worden gedocumenteerd doormiddel van </w:t>
       </w:r>
       <w:proofErr w:type="spellStart"/>
       <w:r>
-        <w:t>moet</w:t>
+        <w:rPr>
+          <w:lang w:val="nl-NL"/>
+        </w:rPr>
+        <w:t>Doxyen</w:t>
       </w:r>
       <w:proofErr w:type="spellEnd"/>
-      <w:r>
-        <w:t xml:space="preserve"> </w:t>
+    </w:p>
+    <w:p>
+      <w:pPr>
+        <w:ind w:left="0" w:right="413" w:firstLine="0"/>
+        <w:rPr>
+          <w:lang w:val="nl-NL"/>
+        </w:rPr>
+      </w:pPr>
+    </w:p>
+    <w:p>
+      <w:pPr>
+        <w:rPr>
+          <w:lang w:val="nl-NL"/>
+        </w:rPr>
+      </w:pPr>
+      <w:r>
+        <w:rPr>
+          <w:lang w:val="nl-NL"/>
+        </w:rPr>
+        <w:t>De user interface bestaat uit drie signaallampen die de status van het systeem weergeven.</w:t>
+      </w:r>
+    </w:p>
+    <w:p>
+      <w:pPr>
+        <w:rPr>
+          <w:lang w:val="nl-NL"/>
+        </w:rPr>
+      </w:pPr>
+      <w:r>
+        <w:rPr>
+          <w:lang w:val="nl-NL"/>
+        </w:rPr>
+        <w:t xml:space="preserve">Groen wordt weergegeven wanneer er niks aan de hand is: het systeem staat aan en heeft geen </w:t>
       </w:r>
       <w:proofErr w:type="spellStart"/>
       <w:r>
-        <w:t>worden</w:t>
+        <w:rPr>
+          <w:lang w:val="nl-NL"/>
+        </w:rPr>
+        <w:t>errors</w:t>
       </w:r>
       <w:proofErr w:type="spellEnd"/>
       <w:r>
-        <w:t xml:space="preserve"> </w:t>
+        <w:rPr>
+          <w:lang w:val="nl-NL"/>
+        </w:rPr>
+        <w:t xml:space="preserve"> ondervonden.</w:t>
+      </w:r>
+    </w:p>
+    <w:p>
+      <w:r>
+        <w:rPr>
+          <w:lang w:val="nl-NL"/>
+        </w:rPr>
+        <w:t xml:space="preserve">De gele lamp brand wanneer het systeem bezig is met verwarmen, bewateren of beluchten. </w:t>
+      </w:r>
+      <w:r>
+        <w:t xml:space="preserve">De rode lamp </w:t>
       </w:r>
       <w:proofErr w:type="spellStart"/>
       <w:r>
-        <w:t>gedocumenteerd</w:t>
-      </w:r>
-      <w:proofErr w:type="spellEnd"/>
-      <w:r>
-        <w:t xml:space="preserve"> </w:t>
-      </w:r>
-      <w:proofErr w:type="spellStart"/>
-      <w:r>
-        <w:t>doormiddel</w:t>
-      </w:r>
-      <w:proofErr w:type="spellEnd"/>
-      <w:r>
-        <w:t xml:space="preserve"> van </w:t>
-      </w:r>
-      <w:proofErr w:type="spellStart"/>
-      <w:r>
-        <w:t>Doxyen</w:t>
-      </w:r>
-      <w:proofErr w:type="spellEnd"/>
-    </w:p>
-    <w:p>
-      <w:pPr>
-        <w:ind w:left="0" w:right="413" w:firstLine="0"/>
-      </w:pPr>
-    </w:p>
-    <w:p>
-      <w:r>
-        <w:t xml:space="preserve">De user interface </w:t>
-      </w:r>
-      <w:proofErr w:type="spellStart"/>
-      <w:r>
-        <w:t>bestaat</w:t>
-      </w:r>
-      <w:proofErr w:type="spellEnd"/>
-      <w:r>
-        <w:t xml:space="preserve"> </w:t>
-      </w:r>
-      <w:proofErr w:type="spellStart"/>
-      <w:r>
-        <w:t>uit</w:t>
-      </w:r>
-      <w:proofErr w:type="spellEnd"/>
-      <w:r>
-        <w:t xml:space="preserve"> </w:t>
-      </w:r>
-      <w:proofErr w:type="spellStart"/>
-      <w:r>
-        <w:t>drie</w:t>
-      </w:r>
-      <w:proofErr w:type="spellEnd"/>
-      <w:r>
-        <w:t xml:space="preserve"> </w:t>
-      </w:r>
-      <w:proofErr w:type="spellStart"/>
-      <w:r>
-        <w:t>signaallampen</w:t>
-      </w:r>
-      <w:proofErr w:type="spellEnd"/>
-      <w:r>
-        <w:t xml:space="preserve"> die de status van het </w:t>
-      </w:r>
-      <w:proofErr w:type="spellStart"/>
-      <w:r>
-        <w:t>systeem</w:t>
-      </w:r>
-      <w:proofErr w:type="spellEnd"/>
-      <w:r>
-        <w:t xml:space="preserve"> </w:t>
-      </w:r>
-      <w:proofErr w:type="spellStart"/>
-      <w:r>
-        <w:t>weergeven</w:t>
-      </w:r>
-      <w:proofErr w:type="spellEnd"/>
-      <w:r>
-        <w:t>.</w:t>
-      </w:r>
-    </w:p>
-    <w:p>
-      <w:r>
-        <w:t xml:space="preserve">Groen </w:t>
-      </w:r>
-      <w:proofErr w:type="spellStart"/>
-      <w:r>
-        <w:t>wordt</w:t>
-      </w:r>
-      <w:proofErr w:type="spellEnd"/>
-      <w:r>
-        <w:t xml:space="preserve"> </w:t>
-      </w:r>
-      <w:proofErr w:type="spellStart"/>
-      <w:r>
-        <w:t>weergegeven</w:t>
-      </w:r>
-      <w:proofErr w:type="spellEnd"/>
-      <w:r>
-        <w:t xml:space="preserve"> </w:t>
-      </w:r>
-      <w:proofErr w:type="spellStart"/>
-      <w:r>
-        <w:t>wanneer</w:t>
-      </w:r>
-      <w:proofErr w:type="spellEnd"/>
-      <w:r>
-        <w:t xml:space="preserve"> </w:t>
-      </w:r>
-      <w:proofErr w:type="spellStart"/>
-      <w:r>
-        <w:t>er</w:t>
-      </w:r>
-      <w:proofErr w:type="spellEnd"/>
-      <w:r>
-        <w:t xml:space="preserve"> </w:t>
-      </w:r>
-      <w:proofErr w:type="spellStart"/>
-      <w:r>
-        <w:t>niks</w:t>
-      </w:r>
-      <w:proofErr w:type="spellEnd"/>
-      <w:r>
-        <w:t xml:space="preserve"> </w:t>
-      </w:r>
-      <w:proofErr w:type="spellStart"/>
-      <w:r>
-        <w:t>aan</w:t>
-      </w:r>
-      <w:proofErr w:type="spellEnd"/>
-      <w:r>
-        <w:t xml:space="preserve"> de hand is: het </w:t>
-      </w:r>
-      <w:proofErr w:type="spellStart"/>
-      <w:r>
-        <w:t>systeem</w:t>
-      </w:r>
-      <w:proofErr w:type="spellEnd"/>
-      <w:r>
-        <w:t xml:space="preserve"> </w:t>
-      </w:r>
-      <w:proofErr w:type="spellStart"/>
-      <w:r>
-        <w:t>staat</w:t>
-      </w:r>
-      <w:proofErr w:type="spellEnd"/>
-      <w:r>
-        <w:t xml:space="preserve"> </w:t>
-      </w:r>
-      <w:proofErr w:type="spellStart"/>
-      <w:r>
-        <w:t>aan</w:t>
-      </w:r>
-      <w:proofErr w:type="spellEnd"/>
-      <w:r>
-        <w:t xml:space="preserve"> </w:t>
-      </w:r>
-      <w:proofErr w:type="spellStart"/>
-      <w:r>
-        <w:t>en</w:t>
-      </w:r>
-      <w:proofErr w:type="spellEnd"/>
-      <w:r>
-        <w:t xml:space="preserve"> </w:t>
-      </w:r>
-      <w:proofErr w:type="spellStart"/>
-      <w:r>
-        <w:t>heeft</w:t>
-      </w:r>
-      <w:proofErr w:type="spellEnd"/>
-      <w:r>
-        <w:t xml:space="preserve"> </w:t>
-      </w:r>
-      <w:proofErr w:type="spellStart"/>
-      <w:r>
-        <w:t>geen</w:t>
-      </w:r>
-      <w:proofErr w:type="spellEnd"/>
-      <w:r>
-        <w:t xml:space="preserve"> errors </w:t>
-      </w:r>
-      <w:proofErr w:type="spellStart"/>
-      <w:r>
-        <w:t>ondervonden</w:t>
-      </w:r>
-      <w:proofErr w:type="spellEnd"/>
-      <w:r>
-        <w:t>.</w:t>
-      </w:r>
-    </w:p>
-    <w:p>
-      <w:r>
-        <w:t xml:space="preserve">De </w:t>
-      </w:r>
-      <w:proofErr w:type="spellStart"/>
-      <w:r>
-        <w:t>gele</w:t>
-      </w:r>
-      <w:proofErr w:type="spellEnd"/>
-      <w:r>
-        <w:t xml:space="preserve"> lamp brand </w:t>
-      </w:r>
-      <w:proofErr w:type="spellStart"/>
-      <w:r>
-        <w:t>wanneer</w:t>
-      </w:r>
-      <w:proofErr w:type="spellEnd"/>
-      <w:r>
-        <w:t xml:space="preserve"> het </w:t>
-      </w:r>
-      <w:proofErr w:type="spellStart"/>
-      <w:r>
-        <w:t>systeem</w:t>
-      </w:r>
-      <w:proofErr w:type="spellEnd"/>
-      <w:r>
-        <w:t xml:space="preserve"> </w:t>
-      </w:r>
-      <w:proofErr w:type="spellStart"/>
-      <w:r>
-        <w:t>bezig</w:t>
-      </w:r>
-      <w:proofErr w:type="spellEnd"/>
-      <w:r>
-        <w:t xml:space="preserve"> is met </w:t>
-      </w:r>
-      <w:proofErr w:type="spellStart"/>
-      <w:r>
-        <w:t>verwarmen</w:t>
-      </w:r>
-      <w:proofErr w:type="spellEnd"/>
-      <w:r>
-        <w:t xml:space="preserve">, </w:t>
-      </w:r>
-      <w:proofErr w:type="spellStart"/>
-      <w:r>
-        <w:t>bewateren</w:t>
-      </w:r>
-      <w:proofErr w:type="spellEnd"/>
-      <w:r>
-        <w:t xml:space="preserve"> of </w:t>
-      </w:r>
-      <w:proofErr w:type="spellStart"/>
-      <w:r>
-        <w:t>beluchten</w:t>
-      </w:r>
-      <w:proofErr w:type="spellEnd"/>
-      <w:r>
-        <w:t>.</w:t>
-      </w:r>
-      <w:r>
-        <w:t xml:space="preserve"> </w:t>
-      </w:r>
-      <w:r>
-        <w:t xml:space="preserve">De rode lamp </w:t>
-      </w:r>
-      <w:proofErr w:type="spellStart"/>
-      <w:r>
-        <w:t>brand</w:t>
-      </w:r>
-      <w:r>
-        <w:t>t</w:t>
+        <w:t>brandt</w:t>
       </w:r>
       <w:proofErr w:type="spellEnd"/>
       <w:r>
@@ -5955,7 +5180,7 @@
     </w:p>
     <w:p>
       <w:pPr>
-        <w:pStyle w:val="Bijschrift"/>
+        <w:pStyle w:val="Caption"/>
         <w:ind w:firstLine="720"/>
       </w:pPr>
       <w:r>
@@ -5997,7 +5222,7 @@
     </w:p>
     <w:p>
       <w:pPr>
-        <w:pStyle w:val="Kop1"/>
+        <w:pStyle w:val="Heading1"/>
         <w:ind w:left="1183" w:hanging="360"/>
       </w:pPr>
       <w:bookmarkStart w:id="14" w:name="_Toc124431018"/>
@@ -6039,7 +5264,7 @@
     </w:p>
     <w:p>
       <w:pPr>
-        <w:pStyle w:val="Kop2"/>
+        <w:pStyle w:val="Heading2"/>
         <w:ind w:left="1574" w:hanging="391"/>
       </w:pPr>
       <w:bookmarkStart w:id="15" w:name="_Toc532822733"/>
@@ -6161,19 +5386,35 @@
           <w:i/>
           <w:sz w:val="18"/>
         </w:rPr>
-        <w:t xml:space="preserve"> 3  Layered architecture van de </w:t>
-      </w:r>
+        <w:t xml:space="preserve"> </w:t>
+      </w:r>
+      <w:proofErr w:type="gramStart"/>
       <w:r>
         <w:rPr>
           <w:i/>
           <w:sz w:val="18"/>
         </w:rPr>
+        <w:t>3  Layered</w:t>
+      </w:r>
+      <w:proofErr w:type="gramEnd"/>
+      <w:r>
+        <w:rPr>
+          <w:i/>
+          <w:sz w:val="18"/>
+        </w:rPr>
+        <w:t xml:space="preserve"> architecture van de </w:t>
+      </w:r>
+      <w:r>
+        <w:rPr>
+          <w:i/>
+          <w:sz w:val="18"/>
+        </w:rPr>
         <w:t>plant module</w:t>
       </w:r>
     </w:p>
     <w:p>
       <w:pPr>
-        <w:pStyle w:val="Kop3"/>
+        <w:pStyle w:val="Heading3"/>
         <w:ind w:left="1732" w:hanging="549"/>
       </w:pPr>
       <w:bookmarkStart w:id="17" w:name="_Toc532822734"/>
@@ -6204,7 +5445,7 @@
     </w:p>
     <w:p>
       <w:pPr>
-        <w:pStyle w:val="Kop3"/>
+        <w:pStyle w:val="Heading3"/>
         <w:ind w:left="1732" w:hanging="549"/>
       </w:pPr>
       <w:bookmarkStart w:id="19" w:name="_Toc532822735"/>
@@ -6287,7 +5528,7 @@
     </w:p>
     <w:p>
       <w:pPr>
-        <w:pStyle w:val="Kop3"/>
+        <w:pStyle w:val="Heading3"/>
         <w:ind w:left="1732" w:hanging="549"/>
       </w:pPr>
       <w:bookmarkStart w:id="21" w:name="_Toc532822736"/>
@@ -6380,7 +5621,7 @@
     </w:p>
     <w:p>
       <w:pPr>
-        <w:pStyle w:val="Kop3"/>
+        <w:pStyle w:val="Heading3"/>
         <w:ind w:left="1732" w:hanging="549"/>
       </w:pPr>
       <w:bookmarkStart w:id="23" w:name="_Toc532822737"/>
@@ -6460,7 +5701,7 @@
     </w:p>
     <w:p>
       <w:pPr>
-        <w:pStyle w:val="Kop2"/>
+        <w:pStyle w:val="Heading2"/>
         <w:ind w:left="1574" w:hanging="391"/>
       </w:pPr>
       <w:bookmarkStart w:id="25" w:name="_Toc532822738"/>
@@ -6483,55 +5724,52 @@
         </w:rPr>
       </w:pPr>
       <w:r>
-        <w:t xml:space="preserve">De state machine is </w:t>
+        <w:rPr>
+          <w:lang w:val="nl-NL"/>
+        </w:rPr>
+        <w:t xml:space="preserve">De state machine is ontworpen in </w:t>
       </w:r>
       <w:proofErr w:type="spellStart"/>
       <w:r>
-        <w:t>ontworpen</w:t>
+        <w:rPr>
+          <w:lang w:val="nl-NL"/>
+        </w:rPr>
+        <w:t>PlantUML</w:t>
       </w:r>
       <w:proofErr w:type="spellEnd"/>
       <w:r>
-        <w:t xml:space="preserve"> in </w:t>
+        <w:rPr>
+          <w:lang w:val="nl-NL"/>
+        </w:rPr>
+        <w:t xml:space="preserve">. In dit </w:t>
+      </w:r>
+      <w:proofErr w:type="gramStart"/>
+      <w:r>
+        <w:rPr>
+          <w:lang w:val="nl-NL"/>
+        </w:rPr>
+        <w:t>UML diagram</w:t>
+      </w:r>
+      <w:proofErr w:type="gramEnd"/>
+      <w:r>
+        <w:rPr>
+          <w:lang w:val="nl-NL"/>
+        </w:rPr>
+        <w:t xml:space="preserve"> worden de verschillende </w:t>
       </w:r>
       <w:proofErr w:type="spellStart"/>
       <w:r>
-        <w:t>PlantUML</w:t>
+        <w:rPr>
+          <w:lang w:val="nl-NL"/>
+        </w:rPr>
+        <w:t>states</w:t>
       </w:r>
       <w:proofErr w:type="spellEnd"/>
       <w:r>
-        <w:t xml:space="preserve">. In </w:t>
-      </w:r>
-      <w:proofErr w:type="spellStart"/>
-      <w:r>
-        <w:t>dit</w:t>
-      </w:r>
-      <w:proofErr w:type="spellEnd"/>
-      <w:r>
-        <w:t xml:space="preserve"> UML diagram </w:t>
-      </w:r>
-      <w:proofErr w:type="spellStart"/>
-      <w:r>
-        <w:t>worden</w:t>
-      </w:r>
-      <w:proofErr w:type="spellEnd"/>
-      <w:r>
-        <w:t xml:space="preserve"> de </w:t>
-      </w:r>
-      <w:proofErr w:type="spellStart"/>
-      <w:r>
-        <w:t>verschillende</w:t>
-      </w:r>
-      <w:proofErr w:type="spellEnd"/>
-      <w:r>
-        <w:t xml:space="preserve"> states </w:t>
-      </w:r>
-      <w:proofErr w:type="spellStart"/>
-      <w:r>
-        <w:t>weergegeven</w:t>
-      </w:r>
-      <w:proofErr w:type="spellEnd"/>
-      <w:r>
-        <w:t xml:space="preserve"> van de plant module.</w:t>
+        <w:rPr>
+          <w:lang w:val="nl-NL"/>
+        </w:rPr>
+        <w:t xml:space="preserve"> weergegeven van de plant module.</w:t>
       </w:r>
       <w:r>
         <w:rPr>
@@ -6611,7 +5849,7 @@
     </w:p>
     <w:p>
       <w:pPr>
-        <w:pStyle w:val="Bijschrift"/>
+        <w:pStyle w:val="Caption"/>
         <w:jc w:val="center"/>
       </w:pPr>
       <w:r>
@@ -6636,7 +5874,15 @@
         <w:fldChar w:fldCharType="end"/>
       </w:r>
       <w:r>
-        <w:t xml:space="preserve"> UML diagram SFM</w:t>
+        <w:t xml:space="preserve"> </w:t>
+      </w:r>
+      <w:proofErr w:type="gramStart"/>
+      <w:r>
+        <w:t>UML diagram</w:t>
+      </w:r>
+      <w:proofErr w:type="gramEnd"/>
+      <w:r>
+        <w:t xml:space="preserve"> SFM</w:t>
       </w:r>
     </w:p>
     <w:p>
@@ -6644,6 +5890,9 @@
         <w:spacing w:after="247" w:line="259" w:lineRule="auto"/>
         <w:ind w:left="1134" w:right="-687" w:firstLine="0"/>
         <w:jc w:val="center"/>
+        <w:rPr>
+          <w:lang w:val="nl-NL"/>
+        </w:rPr>
       </w:pPr>
     </w:p>
     <w:p>
@@ -6667,7 +5916,21 @@
         <w:rPr>
           <w:lang w:val="nl-NL"/>
         </w:rPr>
-        <w:t xml:space="preserve">Na het initialiseren van het systeem is de S_WAITINPUT state actief. Hierin wordt er gewacht op een sensorinput. Wanneer een input veranderd is wordt er geschakeld naar de S_CHECKCHANGE state waarin er wordt </w:t>
+        <w:t>Na het initialiseren van het systeem is de S_</w:t>
+      </w:r>
+      <w:proofErr w:type="gramStart"/>
+      <w:r>
+        <w:rPr>
+          <w:lang w:val="nl-NL"/>
+        </w:rPr>
+        <w:t>WAITINPUT state</w:t>
+      </w:r>
+      <w:proofErr w:type="gramEnd"/>
+      <w:r>
+        <w:rPr>
+          <w:lang w:val="nl-NL"/>
+        </w:rPr>
+        <w:t xml:space="preserve"> actief. Hierin wordt er gewacht op een sensorinput. Wanneer een input veranderd is wordt er geschakeld naar de S_CHECKCHANGE state waarin er wordt </w:t>
       </w:r>
       <w:r>
         <w:rPr>
@@ -6699,53 +5962,69 @@
         <w:rPr>
           <w:lang w:val="nl-NL"/>
         </w:rPr>
+        <w:t xml:space="preserve"> Wanneer hier een error voorkomt wordt de S_</w:t>
+      </w:r>
+      <w:proofErr w:type="gramStart"/>
+      <w:r>
+        <w:rPr>
+          <w:lang w:val="nl-NL"/>
+        </w:rPr>
+        <w:t>INIT state</w:t>
+      </w:r>
+      <w:proofErr w:type="gramEnd"/>
+      <w:r>
+        <w:rPr>
+          <w:lang w:val="nl-NL"/>
+        </w:rPr>
+        <w:t xml:space="preserve"> opnieuw actief en gaat een errorlampje aan. </w:t>
+      </w:r>
+      <w:r>
+        <w:rPr>
+          <w:lang w:val="nl-NL"/>
+        </w:rPr>
+        <w:t>Op basis van de verandering wordt S_MOISTURIZE, S_AIRFLOW of S_HEAT actief. Ten slotte gaan we na een reset terug naar S_WAITINPUT.</w:t>
+      </w:r>
+      <w:r>
+        <w:rPr>
+          <w:lang w:val="nl-NL"/>
+        </w:rPr>
         <w:t xml:space="preserve"> </w:t>
       </w:r>
-      <w:r>
-        <w:rPr>
-          <w:lang w:val="nl-NL"/>
-        </w:rPr>
-        <w:t xml:space="preserve">Wanneer hier een error voorkomt wordt de S_INIT state opnieuw actief en gaat een errorlampje aan. </w:t>
-      </w:r>
-      <w:r>
-        <w:rPr>
-          <w:lang w:val="nl-NL"/>
-        </w:rPr>
-        <w:t>Op basis van de verandering wordt S_MOISTURIZE, S_AIRFLOW of S_HEAT actief. Ten slotte gaan we na een reset terug naar S_WAITINPUT.</w:t>
-      </w:r>
-      <w:r>
-        <w:rPr>
+      <w:proofErr w:type="gramStart"/>
+      <w:r>
+        <w:rPr>
+          <w:lang w:val="nl-NL"/>
+        </w:rPr>
+        <w:t>kiezen</w:t>
+      </w:r>
+      <w:proofErr w:type="gramEnd"/>
+      <w:r>
+        <w:rPr>
+          <w:lang w:val="nl-NL"/>
+        </w:rPr>
+        <w:t xml:space="preserve"> met een toets op het toetsenbord of de machine veilig is. In de praktijk zal dit automatisch gedaan worden als de noodstop gedeactiveerd is of de deur wordt gesloten. Nadat de machine veilig is verklaard zal de machine naar de state Error gaan omdat de machine reset moet worden. Vanuit de state </w:t>
+      </w:r>
+      <w:proofErr w:type="spellStart"/>
+      <w:r>
+        <w:rPr>
+          <w:lang w:val="nl-NL"/>
+        </w:rPr>
+        <w:t>MachineNotSafe</w:t>
+      </w:r>
+      <w:proofErr w:type="spellEnd"/>
+      <w:r>
+        <w:rPr>
+          <w:lang w:val="nl-NL"/>
+        </w:rPr>
+        <w:t xml:space="preserve"> kan de machine uitgeschakeld worden. </w:t>
+      </w:r>
+      <w:r>
+        <w:rPr>
+          <w:sz w:val="22"/>
           <w:lang w:val="nl-NL"/>
         </w:rPr>
         <w:t xml:space="preserve"> </w:t>
       </w:r>
-      <w:r>
-        <w:rPr>
-          <w:lang w:val="nl-NL"/>
-        </w:rPr>
-        <w:t xml:space="preserve">kiezen met een toets op het toetsenbord of de machine veilig is. In de praktijk zal dit automatisch gedaan worden als de noodstop gedeactiveerd is of de deur wordt gesloten. Nadat de machine veilig is verklaard zal de machine naar de state Error gaan omdat de machine reset moet worden. Vanuit de state </w:t>
-      </w:r>
-      <w:proofErr w:type="spellStart"/>
-      <w:r>
-        <w:rPr>
-          <w:lang w:val="nl-NL"/>
-        </w:rPr>
-        <w:t>MachineNotSafe</w:t>
-      </w:r>
-      <w:proofErr w:type="spellEnd"/>
-      <w:r>
-        <w:rPr>
-          <w:lang w:val="nl-NL"/>
-        </w:rPr>
-        <w:t xml:space="preserve"> kan de machine uitgeschakeld worden. </w:t>
-      </w:r>
-      <w:r>
-        <w:rPr>
-          <w:sz w:val="22"/>
-          <w:lang w:val="nl-NL"/>
-        </w:rPr>
-        <w:t xml:space="preserve"> </w:t>
-      </w:r>
       <w:bookmarkStart w:id="27" w:name="_Toc532822739"/>
       <w:r>
         <w:rPr>
@@ -6756,7 +6035,7 @@
     </w:p>
     <w:p>
       <w:pPr>
-        <w:pStyle w:val="Kop1"/>
+        <w:pStyle w:val="Heading1"/>
         <w:ind w:left="1183" w:hanging="360"/>
       </w:pPr>
       <w:bookmarkStart w:id="28" w:name="_Toc124431025"/>
@@ -6795,7 +6074,7 @@
     </w:p>
     <w:p>
       <w:pPr>
-        <w:pStyle w:val="Kop2"/>
+        <w:pStyle w:val="Heading2"/>
         <w:ind w:left="1574" w:hanging="391"/>
       </w:pPr>
       <w:bookmarkStart w:id="29" w:name="_Toc532822740"/>
@@ -6837,7 +6116,21 @@
         <w:rPr>
           <w:lang w:val="nl-NL"/>
         </w:rPr>
-        <w:t xml:space="preserve">. De UML diagrammen zijn gemaakt in de browserversie van </w:t>
+        <w:t xml:space="preserve">. De </w:t>
+      </w:r>
+      <w:proofErr w:type="gramStart"/>
+      <w:r>
+        <w:rPr>
+          <w:lang w:val="nl-NL"/>
+        </w:rPr>
+        <w:t>UML diagrammen</w:t>
+      </w:r>
+      <w:proofErr w:type="gramEnd"/>
+      <w:r>
+        <w:rPr>
+          <w:lang w:val="nl-NL"/>
+        </w:rPr>
+        <w:t xml:space="preserve"> zijn gemaakt in de browserversie van </w:t>
       </w:r>
       <w:proofErr w:type="spellStart"/>
       <w:r>
@@ -6859,11 +6152,14 @@
         <w:spacing w:after="122" w:line="259" w:lineRule="auto"/>
         <w:ind w:left="1276" w:right="116" w:firstLine="0"/>
         <w:jc w:val="center"/>
-      </w:pPr>
-    </w:p>
-    <w:p>
-      <w:pPr>
-        <w:pStyle w:val="Kop2"/>
+        <w:rPr>
+          <w:lang w:val="nl-NL"/>
+        </w:rPr>
+      </w:pPr>
+    </w:p>
+    <w:p>
+      <w:pPr>
+        <w:pStyle w:val="Heading2"/>
         <w:ind w:left="1574" w:hanging="391"/>
       </w:pPr>
       <w:bookmarkStart w:id="31" w:name="_Toc532822742"/>
@@ -6920,6 +6216,7 @@
       </w:pPr>
       <w:r>
         <w:rPr>
+          <w:noProof/>
           <w:lang w:val="nl-NL"/>
         </w:rPr>
         <w:drawing>
@@ -6979,6 +6276,9 @@
         </w:rPr>
       </w:pPr>
       <w:r>
+        <w:rPr>
+          <w:noProof/>
+        </w:rPr>
         <w:lastRenderedPageBreak/>
         <w:drawing>
           <wp:inline distT="0" distB="0" distL="0" distR="0" wp14:anchorId="60567395" wp14:editId="5AD73F23">
@@ -7022,7 +6322,7 @@
     </w:p>
     <w:p>
       <w:pPr>
-        <w:pStyle w:val="Kop2"/>
+        <w:pStyle w:val="Heading2"/>
         <w:ind w:left="1574" w:hanging="391"/>
       </w:pPr>
       <w:bookmarkStart w:id="34" w:name="_Toc124431028"/>
@@ -7037,104 +6337,123 @@
     <w:p>
       <w:pPr>
         <w:ind w:left="1193"/>
-      </w:pPr>
-      <w:r>
+        <w:rPr>
+          <w:lang w:val="nl-NL"/>
+        </w:rPr>
+      </w:pPr>
+      <w:r>
+        <w:rPr>
+          <w:lang w:val="nl-NL"/>
+        </w:rPr>
         <w:t xml:space="preserve">De code </w:t>
       </w:r>
       <w:r>
-        <w:t xml:space="preserve">is </w:t>
+        <w:rPr>
+          <w:lang w:val="nl-NL"/>
+        </w:rPr>
+        <w:t xml:space="preserve">is overzichtelijk en bevat duidelijke </w:t>
       </w:r>
       <w:proofErr w:type="spellStart"/>
       <w:r>
-        <w:t>overzichtelijk</w:t>
+        <w:rPr>
+          <w:lang w:val="nl-NL"/>
+        </w:rPr>
+        <w:t>comments</w:t>
       </w:r>
       <w:proofErr w:type="spellEnd"/>
-      <w:r>
-        <w:t xml:space="preserve"> </w:t>
+    </w:p>
+    <w:p>
+      <w:pPr>
+        <w:ind w:left="1193"/>
+        <w:rPr>
+          <w:lang w:val="nl-NL"/>
+        </w:rPr>
+      </w:pPr>
+    </w:p>
+    <w:p>
+      <w:pPr>
+        <w:pStyle w:val="Heading3"/>
+      </w:pPr>
+      <w:bookmarkStart w:id="35" w:name="_Toc124431029"/>
+      <w:r>
+        <w:t>States</w:t>
+      </w:r>
+      <w:bookmarkEnd w:id="35"/>
+    </w:p>
+    <w:p>
+      <w:pPr>
+        <w:ind w:left="1208"/>
+        <w:rPr>
+          <w:lang w:val="nl-NL"/>
+        </w:rPr>
+      </w:pPr>
+      <w:r>
+        <w:rPr>
+          <w:lang w:val="nl-NL"/>
+        </w:rPr>
+        <w:t xml:space="preserve">De FML bevat de volgende </w:t>
       </w:r>
       <w:proofErr w:type="spellStart"/>
       <w:r>
-        <w:t>en</w:t>
+        <w:rPr>
+          <w:lang w:val="nl-NL"/>
+        </w:rPr>
+        <w:t>states</w:t>
       </w:r>
       <w:proofErr w:type="spellEnd"/>
       <w:r>
-        <w:t xml:space="preserve"> </w:t>
+        <w:rPr>
+          <w:lang w:val="nl-NL"/>
+        </w:rPr>
+        <w:t>:</w:t>
+      </w:r>
+    </w:p>
+    <w:p>
+      <w:pPr>
+        <w:ind w:left="1208"/>
+        <w:rPr>
+          <w:lang w:val="nl-NL"/>
+        </w:rPr>
+      </w:pPr>
+    </w:p>
+    <w:p>
+      <w:pPr>
+        <w:ind w:left="1208"/>
+      </w:pPr>
+      <w:r>
+        <w:t>S_NO (</w:t>
       </w:r>
       <w:proofErr w:type="spellStart"/>
       <w:r>
-        <w:t>bevat</w:t>
+        <w:t>initialisatie</w:t>
       </w:r>
       <w:proofErr w:type="spellEnd"/>
       <w:r>
-        <w:t xml:space="preserve"> </w:t>
-      </w:r>
-      <w:proofErr w:type="spellStart"/>
-      <w:r>
-        <w:t>duidelijke</w:t>
-      </w:r>
-      <w:proofErr w:type="spellEnd"/>
-      <w:r>
-        <w:t xml:space="preserve"> comments</w:t>
-      </w:r>
-    </w:p>
-    <w:p>
-      <w:pPr>
-        <w:ind w:left="1193"/>
-      </w:pPr>
-    </w:p>
-    <w:p>
-      <w:pPr>
-        <w:pStyle w:val="Kop3"/>
-      </w:pPr>
-      <w:bookmarkStart w:id="35" w:name="_Toc124431029"/>
-      <w:r>
-        <w:t>States</w:t>
-      </w:r>
-      <w:bookmarkEnd w:id="35"/>
+        <w:t>)</w:t>
+      </w:r>
     </w:p>
     <w:p>
       <w:pPr>
         <w:ind w:left="1208"/>
       </w:pPr>
       <w:r>
-        <w:t xml:space="preserve">De FML </w:t>
-      </w:r>
-      <w:proofErr w:type="spellStart"/>
-      <w:r>
-        <w:t>bevat</w:t>
-      </w:r>
-      <w:proofErr w:type="spellEnd"/>
-      <w:r>
-        <w:t xml:space="preserve"> de </w:t>
-      </w:r>
-      <w:proofErr w:type="spellStart"/>
-      <w:r>
-        <w:t>volgende</w:t>
-      </w:r>
-      <w:proofErr w:type="spellEnd"/>
-      <w:r>
-        <w:t xml:space="preserve"> states:</w:t>
+        <w:t>S_START</w:t>
       </w:r>
     </w:p>
     <w:p>
       <w:pPr>
         <w:ind w:left="1208"/>
       </w:pPr>
+      <w:r>
+        <w:t>S_INIT</w:t>
+      </w:r>
     </w:p>
     <w:p>
       <w:pPr>
         <w:ind w:left="1208"/>
       </w:pPr>
       <w:r>
-        <w:t>S_NO (</w:t>
-      </w:r>
-      <w:proofErr w:type="spellStart"/>
-      <w:r>
-        <w:t>initialisatie</w:t>
-      </w:r>
-      <w:proofErr w:type="spellEnd"/>
-      <w:r>
-        <w:t>)</w:t>
+        <w:t>S_WAITINPUT</w:t>
       </w:r>
     </w:p>
     <w:p>
@@ -7142,7 +6461,7 @@
         <w:ind w:left="1208"/>
       </w:pPr>
       <w:r>
-        <w:t>S_START</w:t>
+        <w:t>S_CHECKCHANGE</w:t>
       </w:r>
     </w:p>
     <w:p>
@@ -7150,7 +6469,7 @@
         <w:ind w:left="1208"/>
       </w:pPr>
       <w:r>
-        <w:t>S_INIT</w:t>
+        <w:t>S_LOGERROR</w:t>
       </w:r>
     </w:p>
     <w:p>
@@ -7158,7 +6477,7 @@
         <w:ind w:left="1208"/>
       </w:pPr>
       <w:r>
-        <w:t>S_WAITINPUT</w:t>
+        <w:t>S_AIRFLOW</w:t>
       </w:r>
     </w:p>
     <w:p>
@@ -7166,7 +6485,7 @@
         <w:ind w:left="1208"/>
       </w:pPr>
       <w:r>
-        <w:t>S_CHECKCHANGE</w:t>
+        <w:t>S_MOISTURIZE</w:t>
       </w:r>
     </w:p>
     <w:p>
@@ -7174,37 +6493,13 @@
         <w:ind w:left="1208"/>
       </w:pPr>
       <w:r>
-        <w:t>S_LOGERROR</w:t>
-      </w:r>
-    </w:p>
-    <w:p>
-      <w:pPr>
-        <w:ind w:left="1208"/>
-      </w:pPr>
-      <w:r>
-        <w:t>S_AIRFLOW</w:t>
-      </w:r>
-    </w:p>
-    <w:p>
-      <w:pPr>
-        <w:ind w:left="1208"/>
-      </w:pPr>
-      <w:r>
-        <w:t>S_MOISTURIZE</w:t>
-      </w:r>
-    </w:p>
-    <w:p>
-      <w:pPr>
-        <w:ind w:left="1208"/>
-      </w:pPr>
-      <w:r>
         <w:t>S_HEAT</w:t>
       </w:r>
     </w:p>
     <w:p/>
     <w:p>
       <w:pPr>
-        <w:pStyle w:val="Kop3"/>
+        <w:pStyle w:val="Heading3"/>
       </w:pPr>
       <w:bookmarkStart w:id="36" w:name="_Toc124431030"/>
       <w:r>
@@ -7311,7 +6606,7 @@
     </w:p>
     <w:p>
       <w:pPr>
-        <w:pStyle w:val="Kop3"/>
+        <w:pStyle w:val="Heading3"/>
       </w:pPr>
       <w:bookmarkStart w:id="37" w:name="_Toc124431031"/>
       <w:r>
@@ -7329,7 +6624,15 @@
       </w:r>
       <w:proofErr w:type="spellEnd"/>
       <w:r>
-        <w:t xml:space="preserve"> EF_WAITINPUT(void);</w:t>
+        <w:t xml:space="preserve"> EF_</w:t>
+      </w:r>
+      <w:proofErr w:type="gramStart"/>
+      <w:r>
+        <w:t>WAITINPUT(</w:t>
+      </w:r>
+      <w:proofErr w:type="gramEnd"/>
+      <w:r>
+        <w:t>void);</w:t>
       </w:r>
     </w:p>
     <w:p>
@@ -7342,7 +6645,15 @@
       </w:r>
       <w:proofErr w:type="spellEnd"/>
       <w:r>
-        <w:t xml:space="preserve"> EF_CO2LOW(void);</w:t>
+        <w:t xml:space="preserve"> EF_CO2</w:t>
+      </w:r>
+      <w:proofErr w:type="gramStart"/>
+      <w:r>
+        <w:t>LOW(</w:t>
+      </w:r>
+      <w:proofErr w:type="gramEnd"/>
+      <w:r>
+        <w:t>void);</w:t>
       </w:r>
     </w:p>
     <w:p>
@@ -7355,7 +6666,15 @@
       </w:r>
       <w:proofErr w:type="spellEnd"/>
       <w:r>
-        <w:t xml:space="preserve"> EF_MOISTURELOW(void);</w:t>
+        <w:t xml:space="preserve"> EF_</w:t>
+      </w:r>
+      <w:proofErr w:type="gramStart"/>
+      <w:r>
+        <w:t>MOISTURELOW(</w:t>
+      </w:r>
+      <w:proofErr w:type="gramEnd"/>
+      <w:r>
+        <w:t>void);</w:t>
       </w:r>
     </w:p>
     <w:p>
@@ -7368,7 +6687,15 @@
       </w:r>
       <w:proofErr w:type="spellEnd"/>
       <w:r>
-        <w:t xml:space="preserve"> EF_TOOCOLD(void);</w:t>
+        <w:t xml:space="preserve"> EF_</w:t>
+      </w:r>
+      <w:proofErr w:type="gramStart"/>
+      <w:r>
+        <w:t>TOOCOLD(</w:t>
+      </w:r>
+      <w:proofErr w:type="gramEnd"/>
+      <w:r>
+        <w:t>void);</w:t>
       </w:r>
     </w:p>
     <w:p>
@@ -7405,7 +6732,7 @@
     </w:p>
     <w:p>
       <w:pPr>
-        <w:pStyle w:val="Kop3"/>
+        <w:pStyle w:val="Heading3"/>
       </w:pPr>
       <w:bookmarkStart w:id="38" w:name="_Toc124431032"/>
       <w:r>
@@ -7427,8 +6754,13 @@
       </w:r>
       <w:proofErr w:type="spellEnd"/>
       <w:r>
-        <w:t>(int);</w:t>
-      </w:r>
+        <w:t>(int</w:t>
+      </w:r>
+      <w:proofErr w:type="gramStart"/>
+      <w:r>
+        <w:t>);</w:t>
+      </w:r>
+      <w:proofErr w:type="gramEnd"/>
     </w:p>
     <w:p>
       <w:pPr>
@@ -7443,8 +6775,13 @@
       </w:r>
       <w:proofErr w:type="spellEnd"/>
       <w:r>
-        <w:t>(void);</w:t>
-      </w:r>
+        <w:t>(void</w:t>
+      </w:r>
+      <w:proofErr w:type="gramStart"/>
+      <w:r>
+        <w:t>);</w:t>
+      </w:r>
+      <w:proofErr w:type="gramEnd"/>
     </w:p>
     <w:p>
       <w:pPr>
@@ -7459,16 +6796,26 @@
       </w:r>
       <w:proofErr w:type="spellEnd"/>
       <w:r>
-        <w:t>(void);</w:t>
-      </w:r>
+        <w:t>(void</w:t>
+      </w:r>
+      <w:proofErr w:type="gramStart"/>
+      <w:r>
+        <w:t>);</w:t>
+      </w:r>
+      <w:proofErr w:type="gramEnd"/>
     </w:p>
     <w:p>
       <w:pPr>
         <w:ind w:firstLine="350"/>
       </w:pPr>
       <w:r>
-        <w:t>void Moisturize(void);</w:t>
-      </w:r>
+        <w:t>void Moisturize(void</w:t>
+      </w:r>
+      <w:proofErr w:type="gramStart"/>
+      <w:r>
+        <w:t>);</w:t>
+      </w:r>
+      <w:proofErr w:type="gramEnd"/>
     </w:p>
     <w:p>
       <w:pPr>
@@ -7483,8 +6830,13 @@
       </w:r>
       <w:proofErr w:type="spellEnd"/>
       <w:r>
-        <w:t>(void);</w:t>
-      </w:r>
+        <w:t>(void</w:t>
+      </w:r>
+      <w:proofErr w:type="gramStart"/>
+      <w:r>
+        <w:t>);</w:t>
+      </w:r>
+      <w:proofErr w:type="gramEnd"/>
     </w:p>
     <w:p>
       <w:pPr>
@@ -7503,7 +6855,7 @@
     </w:p>
     <w:p>
       <w:pPr>
-        <w:pStyle w:val="Kop1"/>
+        <w:pStyle w:val="Heading1"/>
         <w:ind w:left="1183" w:hanging="360"/>
       </w:pPr>
       <w:bookmarkStart w:id="39" w:name="_Toc532822744"/>
@@ -7591,10 +6943,20 @@
         <w:rPr>
           <w:lang w:val="nl-NL"/>
         </w:rPr>
-        <w:t xml:space="preserve"> zijn redundant en kunnen worden samengevoegd tot één state.</w:t>
-      </w:r>
-      <w:bookmarkStart w:id="41" w:name="_GoBack"/>
-      <w:bookmarkEnd w:id="41"/>
+        <w:t xml:space="preserve"> zijn redundant en </w:t>
+      </w:r>
+      <w:r>
+        <w:rPr>
+          <w:lang w:val="nl-NL"/>
+        </w:rPr>
+        <w:t xml:space="preserve">zouden </w:t>
+      </w:r>
+      <w:r>
+        <w:rPr>
+          <w:lang w:val="nl-NL"/>
+        </w:rPr>
+        <w:t>kunnen worden samengevoegd tot één state.</w:t>
+      </w:r>
     </w:p>
     <w:p>
       <w:pPr>
@@ -7614,9 +6976,9 @@
     </w:p>
     <w:p>
       <w:pPr>
-        <w:pStyle w:val="Titel"/>
-        <w:rPr>
-          <w:lang w:val="en-GB"/>
+        <w:pStyle w:val="Title"/>
+        <w:rPr>
+          <w:lang w:val="nl-NL"/>
         </w:rPr>
       </w:pPr>
     </w:p>
@@ -7634,7 +6996,7 @@
 </file>
 
 <file path=word/endnotes.xml><?xml version="1.0" encoding="utf-8"?>
-<w:endnotes xmlns:wpc="http://schemas.microsoft.com/office/word/2010/wordprocessingCanvas" xmlns:cx="http://schemas.microsoft.com/office/drawing/2014/chartex" xmlns:cx1="http://schemas.microsoft.com/office/drawing/2015/9/8/chartex" xmlns:cx2="http://schemas.microsoft.com/office/drawing/2015/10/21/chartex" xmlns:cx3="http://schemas.microsoft.com/office/drawing/2016/5/9/chartex" xmlns:cx4="http://schemas.microsoft.com/office/drawing/2016/5/10/chartex" xmlns:cx5="http://schemas.microsoft.com/office/drawing/2016/5/11/chartex" xmlns:cx6="http://schemas.microsoft.com/office/drawing/2016/5/12/chartex" xmlns:cx7="http://schemas.microsoft.com/office/drawing/2016/5/13/chartex" xmlns:cx8="http://schemas.microsoft.com/office/drawing/2016/5/14/chartex" xmlns:mc="http://schemas.openxmlformats.org/markup-compatibility/2006" xmlns:aink="http://schemas.microsoft.com/office/drawing/2016/ink" xmlns:am3d="http://schemas.microsoft.com/office/drawing/2017/model3d" xmlns:o="urn:schemas-microsoft-com:office:office" xmlns:r="http://schemas.openxmlformats.org/officeDocument/2006/relationships" xmlns:m="http://schemas.openxmlformats.org/officeDocument/2006/math" xmlns:v="urn:schemas-microsoft-com:vml" xmlns:wp14="http://schemas.microsoft.com/office/word/2010/wordprocessingDrawing" xmlns:wp="http://schemas.openxmlformats.org/drawingml/2006/wordprocessingDrawing" xmlns:w10="urn:schemas-microsoft-com:office:word" xmlns:w="http://schemas.openxmlformats.org/wordprocessingml/2006/main" xmlns:w14="http://schemas.microsoft.com/office/word/2010/wordml" xmlns:w15="http://schemas.microsoft.com/office/word/2012/wordml" xmlns:w16cid="http://schemas.microsoft.com/office/word/2016/wordml/cid" xmlns:w16se="http://schemas.microsoft.com/office/word/2015/wordml/symex" xmlns:wpg="http://schemas.microsoft.com/office/word/2010/wordprocessingGroup" xmlns:wpi="http://schemas.microsoft.com/office/word/2010/wordprocessingInk" xmlns:wne="http://schemas.microsoft.com/office/word/2006/wordml" xmlns:wps="http://schemas.microsoft.com/office/word/2010/wordprocessingShape" mc:Ignorable="w14 w15 w16se w16cid wp14">
+<w:endnotes xmlns:wpc="http://schemas.microsoft.com/office/word/2010/wordprocessingCanvas" xmlns:cx="http://schemas.microsoft.com/office/drawing/2014/chartex" xmlns:cx1="http://schemas.microsoft.com/office/drawing/2015/9/8/chartex" xmlns:cx2="http://schemas.microsoft.com/office/drawing/2015/10/21/chartex" xmlns:cx3="http://schemas.microsoft.com/office/drawing/2016/5/9/chartex" xmlns:cx4="http://schemas.microsoft.com/office/drawing/2016/5/10/chartex" xmlns:cx5="http://schemas.microsoft.com/office/drawing/2016/5/11/chartex" xmlns:cx6="http://schemas.microsoft.com/office/drawing/2016/5/12/chartex" xmlns:cx7="http://schemas.microsoft.com/office/drawing/2016/5/13/chartex" xmlns:cx8="http://schemas.microsoft.com/office/drawing/2016/5/14/chartex" xmlns:mc="http://schemas.openxmlformats.org/markup-compatibility/2006" xmlns:aink="http://schemas.microsoft.com/office/drawing/2016/ink" xmlns:am3d="http://schemas.microsoft.com/office/drawing/2017/model3d" xmlns:o="urn:schemas-microsoft-com:office:office" xmlns:oel="http://schemas.microsoft.com/office/2019/extlst" xmlns:r="http://schemas.openxmlformats.org/officeDocument/2006/relationships" xmlns:m="http://schemas.openxmlformats.org/officeDocument/2006/math" xmlns:v="urn:schemas-microsoft-com:vml" xmlns:wp14="http://schemas.microsoft.com/office/word/2010/wordprocessingDrawing" xmlns:wp="http://schemas.openxmlformats.org/drawingml/2006/wordprocessingDrawing" xmlns:w10="urn:schemas-microsoft-com:office:word" xmlns:w="http://schemas.openxmlformats.org/wordprocessingml/2006/main" xmlns:w14="http://schemas.microsoft.com/office/word/2010/wordml" xmlns:w15="http://schemas.microsoft.com/office/word/2012/wordml" xmlns:w16cex="http://schemas.microsoft.com/office/word/2018/wordml/cex" xmlns:w16cid="http://schemas.microsoft.com/office/word/2016/wordml/cid" xmlns:w16="http://schemas.microsoft.com/office/word/2018/wordml" xmlns:w16sdtdh="http://schemas.microsoft.com/office/word/2020/wordml/sdtdatahash" xmlns:w16se="http://schemas.microsoft.com/office/word/2015/wordml/symex" xmlns:wpg="http://schemas.microsoft.com/office/word/2010/wordprocessingGroup" xmlns:wpi="http://schemas.microsoft.com/office/word/2010/wordprocessingInk" xmlns:wne="http://schemas.microsoft.com/office/word/2006/wordml" xmlns:wps="http://schemas.microsoft.com/office/word/2010/wordprocessingShape" mc:Ignorable="w14 w15 w16se w16cid w16 w16cex w16sdtdh wp14">
   <w:endnote w:type="separator" w:id="-1">
     <w:p>
       <w:pPr>
@@ -7659,7 +7021,7 @@
 </file>
 
 <file path=word/footer1.xml><?xml version="1.0" encoding="utf-8"?>
-<w:ftr xmlns:wpc="http://schemas.microsoft.com/office/word/2010/wordprocessingCanvas" xmlns:cx="http://schemas.microsoft.com/office/drawing/2014/chartex" xmlns:cx1="http://schemas.microsoft.com/office/drawing/2015/9/8/chartex" xmlns:cx2="http://schemas.microsoft.com/office/drawing/2015/10/21/chartex" xmlns:cx3="http://schemas.microsoft.com/office/drawing/2016/5/9/chartex" xmlns:cx4="http://schemas.microsoft.com/office/drawing/2016/5/10/chartex" xmlns:cx5="http://schemas.microsoft.com/office/drawing/2016/5/11/chartex" xmlns:cx6="http://schemas.microsoft.com/office/drawing/2016/5/12/chartex" xmlns:cx7="http://schemas.microsoft.com/office/drawing/2016/5/13/chartex" xmlns:cx8="http://schemas.microsoft.com/office/drawing/2016/5/14/chartex" xmlns:mc="http://schemas.openxmlformats.org/markup-compatibility/2006" xmlns:aink="http://schemas.microsoft.com/office/drawing/2016/ink" xmlns:am3d="http://schemas.microsoft.com/office/drawing/2017/model3d" xmlns:o="urn:schemas-microsoft-com:office:office" xmlns:r="http://schemas.openxmlformats.org/officeDocument/2006/relationships" xmlns:m="http://schemas.openxmlformats.org/officeDocument/2006/math" xmlns:v="urn:schemas-microsoft-com:vml" xmlns:wp14="http://schemas.microsoft.com/office/word/2010/wordprocessingDrawing" xmlns:wp="http://schemas.openxmlformats.org/drawingml/2006/wordprocessingDrawing" xmlns:w10="urn:schemas-microsoft-com:office:word" xmlns:w="http://schemas.openxmlformats.org/wordprocessingml/2006/main" xmlns:w14="http://schemas.microsoft.com/office/word/2010/wordml" xmlns:w15="http://schemas.microsoft.com/office/word/2012/wordml" xmlns:w16cid="http://schemas.microsoft.com/office/word/2016/wordml/cid" xmlns:w16se="http://schemas.microsoft.com/office/word/2015/wordml/symex" xmlns:wpg="http://schemas.microsoft.com/office/word/2010/wordprocessingGroup" xmlns:wpi="http://schemas.microsoft.com/office/word/2010/wordprocessingInk" xmlns:wne="http://schemas.microsoft.com/office/word/2006/wordml" xmlns:wps="http://schemas.microsoft.com/office/word/2010/wordprocessingShape" mc:Ignorable="w14 w15 w16se w16cid wp14">
+<w:ftr xmlns:wpc="http://schemas.microsoft.com/office/word/2010/wordprocessingCanvas" xmlns:cx="http://schemas.microsoft.com/office/drawing/2014/chartex" xmlns:cx1="http://schemas.microsoft.com/office/drawing/2015/9/8/chartex" xmlns:cx2="http://schemas.microsoft.com/office/drawing/2015/10/21/chartex" xmlns:cx3="http://schemas.microsoft.com/office/drawing/2016/5/9/chartex" xmlns:cx4="http://schemas.microsoft.com/office/drawing/2016/5/10/chartex" xmlns:cx5="http://schemas.microsoft.com/office/drawing/2016/5/11/chartex" xmlns:cx6="http://schemas.microsoft.com/office/drawing/2016/5/12/chartex" xmlns:cx7="http://schemas.microsoft.com/office/drawing/2016/5/13/chartex" xmlns:cx8="http://schemas.microsoft.com/office/drawing/2016/5/14/chartex" xmlns:mc="http://schemas.openxmlformats.org/markup-compatibility/2006" xmlns:aink="http://schemas.microsoft.com/office/drawing/2016/ink" xmlns:am3d="http://schemas.microsoft.com/office/drawing/2017/model3d" xmlns:o="urn:schemas-microsoft-com:office:office" xmlns:oel="http://schemas.microsoft.com/office/2019/extlst" xmlns:r="http://schemas.openxmlformats.org/officeDocument/2006/relationships" xmlns:m="http://schemas.openxmlformats.org/officeDocument/2006/math" xmlns:v="urn:schemas-microsoft-com:vml" xmlns:wp14="http://schemas.microsoft.com/office/word/2010/wordprocessingDrawing" xmlns:wp="http://schemas.openxmlformats.org/drawingml/2006/wordprocessingDrawing" xmlns:w10="urn:schemas-microsoft-com:office:word" xmlns:w="http://schemas.openxmlformats.org/wordprocessingml/2006/main" xmlns:w14="http://schemas.microsoft.com/office/word/2010/wordml" xmlns:w15="http://schemas.microsoft.com/office/word/2012/wordml" xmlns:w16cex="http://schemas.microsoft.com/office/word/2018/wordml/cex" xmlns:w16cid="http://schemas.microsoft.com/office/word/2016/wordml/cid" xmlns:w16="http://schemas.microsoft.com/office/word/2018/wordml" xmlns:w16sdtdh="http://schemas.microsoft.com/office/word/2020/wordml/sdtdatahash" xmlns:w16se="http://schemas.microsoft.com/office/word/2015/wordml/symex" xmlns:wpg="http://schemas.microsoft.com/office/word/2010/wordprocessingGroup" xmlns:wpi="http://schemas.microsoft.com/office/word/2010/wordprocessingInk" xmlns:wne="http://schemas.microsoft.com/office/word/2006/wordml" xmlns:wps="http://schemas.microsoft.com/office/word/2010/wordprocessingShape" mc:Ignorable="w14 w15 w16se w16cid w16 w16cex w16sdtdh wp14">
   <w:p>
     <w:pPr>
       <w:spacing w:after="218" w:line="259" w:lineRule="auto"/>
@@ -7719,7 +7081,7 @@
 </file>
 
 <file path=word/footer2.xml><?xml version="1.0" encoding="utf-8"?>
-<w:ftr xmlns:wpc="http://schemas.microsoft.com/office/word/2010/wordprocessingCanvas" xmlns:cx="http://schemas.microsoft.com/office/drawing/2014/chartex" xmlns:cx1="http://schemas.microsoft.com/office/drawing/2015/9/8/chartex" xmlns:cx2="http://schemas.microsoft.com/office/drawing/2015/10/21/chartex" xmlns:cx3="http://schemas.microsoft.com/office/drawing/2016/5/9/chartex" xmlns:cx4="http://schemas.microsoft.com/office/drawing/2016/5/10/chartex" xmlns:cx5="http://schemas.microsoft.com/office/drawing/2016/5/11/chartex" xmlns:cx6="http://schemas.microsoft.com/office/drawing/2016/5/12/chartex" xmlns:cx7="http://schemas.microsoft.com/office/drawing/2016/5/13/chartex" xmlns:cx8="http://schemas.microsoft.com/office/drawing/2016/5/14/chartex" xmlns:mc="http://schemas.openxmlformats.org/markup-compatibility/2006" xmlns:aink="http://schemas.microsoft.com/office/drawing/2016/ink" xmlns:am3d="http://schemas.microsoft.com/office/drawing/2017/model3d" xmlns:o="urn:schemas-microsoft-com:office:office" xmlns:r="http://schemas.openxmlformats.org/officeDocument/2006/relationships" xmlns:m="http://schemas.openxmlformats.org/officeDocument/2006/math" xmlns:v="urn:schemas-microsoft-com:vml" xmlns:wp14="http://schemas.microsoft.com/office/word/2010/wordprocessingDrawing" xmlns:wp="http://schemas.openxmlformats.org/drawingml/2006/wordprocessingDrawing" xmlns:w10="urn:schemas-microsoft-com:office:word" xmlns:w="http://schemas.openxmlformats.org/wordprocessingml/2006/main" xmlns:w14="http://schemas.microsoft.com/office/word/2010/wordml" xmlns:w15="http://schemas.microsoft.com/office/word/2012/wordml" xmlns:w16cid="http://schemas.microsoft.com/office/word/2016/wordml/cid" xmlns:w16se="http://schemas.microsoft.com/office/word/2015/wordml/symex" xmlns:wpg="http://schemas.microsoft.com/office/word/2010/wordprocessingGroup" xmlns:wpi="http://schemas.microsoft.com/office/word/2010/wordprocessingInk" xmlns:wne="http://schemas.microsoft.com/office/word/2006/wordml" xmlns:wps="http://schemas.microsoft.com/office/word/2010/wordprocessingShape" mc:Ignorable="w14 w15 w16se w16cid wp14">
+<w:ftr xmlns:wpc="http://schemas.microsoft.com/office/word/2010/wordprocessingCanvas" xmlns:cx="http://schemas.microsoft.com/office/drawing/2014/chartex" xmlns:cx1="http://schemas.microsoft.com/office/drawing/2015/9/8/chartex" xmlns:cx2="http://schemas.microsoft.com/office/drawing/2015/10/21/chartex" xmlns:cx3="http://schemas.microsoft.com/office/drawing/2016/5/9/chartex" xmlns:cx4="http://schemas.microsoft.com/office/drawing/2016/5/10/chartex" xmlns:cx5="http://schemas.microsoft.com/office/drawing/2016/5/11/chartex" xmlns:cx6="http://schemas.microsoft.com/office/drawing/2016/5/12/chartex" xmlns:cx7="http://schemas.microsoft.com/office/drawing/2016/5/13/chartex" xmlns:cx8="http://schemas.microsoft.com/office/drawing/2016/5/14/chartex" xmlns:mc="http://schemas.openxmlformats.org/markup-compatibility/2006" xmlns:aink="http://schemas.microsoft.com/office/drawing/2016/ink" xmlns:am3d="http://schemas.microsoft.com/office/drawing/2017/model3d" xmlns:o="urn:schemas-microsoft-com:office:office" xmlns:oel="http://schemas.microsoft.com/office/2019/extlst" xmlns:r="http://schemas.openxmlformats.org/officeDocument/2006/relationships" xmlns:m="http://schemas.openxmlformats.org/officeDocument/2006/math" xmlns:v="urn:schemas-microsoft-com:vml" xmlns:wp14="http://schemas.microsoft.com/office/word/2010/wordprocessingDrawing" xmlns:wp="http://schemas.openxmlformats.org/drawingml/2006/wordprocessingDrawing" xmlns:w10="urn:schemas-microsoft-com:office:word" xmlns:w="http://schemas.openxmlformats.org/wordprocessingml/2006/main" xmlns:w14="http://schemas.microsoft.com/office/word/2010/wordml" xmlns:w15="http://schemas.microsoft.com/office/word/2012/wordml" xmlns:w16cex="http://schemas.microsoft.com/office/word/2018/wordml/cex" xmlns:w16cid="http://schemas.microsoft.com/office/word/2016/wordml/cid" xmlns:w16="http://schemas.microsoft.com/office/word/2018/wordml" xmlns:w16sdtdh="http://schemas.microsoft.com/office/word/2020/wordml/sdtdatahash" xmlns:w16se="http://schemas.microsoft.com/office/word/2015/wordml/symex" xmlns:wpg="http://schemas.microsoft.com/office/word/2010/wordprocessingGroup" xmlns:wpi="http://schemas.microsoft.com/office/word/2010/wordprocessingInk" xmlns:wne="http://schemas.microsoft.com/office/word/2006/wordml" xmlns:wps="http://schemas.microsoft.com/office/word/2010/wordprocessingShape" mc:Ignorable="w14 w15 w16se w16cid w16 w16cex w16sdtdh wp14">
   <w:p>
     <w:pPr>
       <w:spacing w:after="218" w:line="259" w:lineRule="auto"/>
@@ -7780,7 +7142,7 @@
 </file>
 
 <file path=word/footer3.xml><?xml version="1.0" encoding="utf-8"?>
-<w:ftr xmlns:wpc="http://schemas.microsoft.com/office/word/2010/wordprocessingCanvas" xmlns:cx="http://schemas.microsoft.com/office/drawing/2014/chartex" xmlns:cx1="http://schemas.microsoft.com/office/drawing/2015/9/8/chartex" xmlns:cx2="http://schemas.microsoft.com/office/drawing/2015/10/21/chartex" xmlns:cx3="http://schemas.microsoft.com/office/drawing/2016/5/9/chartex" xmlns:cx4="http://schemas.microsoft.com/office/drawing/2016/5/10/chartex" xmlns:cx5="http://schemas.microsoft.com/office/drawing/2016/5/11/chartex" xmlns:cx6="http://schemas.microsoft.com/office/drawing/2016/5/12/chartex" xmlns:cx7="http://schemas.microsoft.com/office/drawing/2016/5/13/chartex" xmlns:cx8="http://schemas.microsoft.com/office/drawing/2016/5/14/chartex" xmlns:mc="http://schemas.openxmlformats.org/markup-compatibility/2006" xmlns:aink="http://schemas.microsoft.com/office/drawing/2016/ink" xmlns:am3d="http://schemas.microsoft.com/office/drawing/2017/model3d" xmlns:o="urn:schemas-microsoft-com:office:office" xmlns:r="http://schemas.openxmlformats.org/officeDocument/2006/relationships" xmlns:m="http://schemas.openxmlformats.org/officeDocument/2006/math" xmlns:v="urn:schemas-microsoft-com:vml" xmlns:wp14="http://schemas.microsoft.com/office/word/2010/wordprocessingDrawing" xmlns:wp="http://schemas.openxmlformats.org/drawingml/2006/wordprocessingDrawing" xmlns:w10="urn:schemas-microsoft-com:office:word" xmlns:w="http://schemas.openxmlformats.org/wordprocessingml/2006/main" xmlns:w14="http://schemas.microsoft.com/office/word/2010/wordml" xmlns:w15="http://schemas.microsoft.com/office/word/2012/wordml" xmlns:w16cid="http://schemas.microsoft.com/office/word/2016/wordml/cid" xmlns:w16se="http://schemas.microsoft.com/office/word/2015/wordml/symex" xmlns:wpg="http://schemas.microsoft.com/office/word/2010/wordprocessingGroup" xmlns:wpi="http://schemas.microsoft.com/office/word/2010/wordprocessingInk" xmlns:wne="http://schemas.microsoft.com/office/word/2006/wordml" xmlns:wps="http://schemas.microsoft.com/office/word/2010/wordprocessingShape" mc:Ignorable="w14 w15 w16se w16cid wp14">
+<w:ftr xmlns:wpc="http://schemas.microsoft.com/office/word/2010/wordprocessingCanvas" xmlns:cx="http://schemas.microsoft.com/office/drawing/2014/chartex" xmlns:cx1="http://schemas.microsoft.com/office/drawing/2015/9/8/chartex" xmlns:cx2="http://schemas.microsoft.com/office/drawing/2015/10/21/chartex" xmlns:cx3="http://schemas.microsoft.com/office/drawing/2016/5/9/chartex" xmlns:cx4="http://schemas.microsoft.com/office/drawing/2016/5/10/chartex" xmlns:cx5="http://schemas.microsoft.com/office/drawing/2016/5/11/chartex" xmlns:cx6="http://schemas.microsoft.com/office/drawing/2016/5/12/chartex" xmlns:cx7="http://schemas.microsoft.com/office/drawing/2016/5/13/chartex" xmlns:cx8="http://schemas.microsoft.com/office/drawing/2016/5/14/chartex" xmlns:mc="http://schemas.openxmlformats.org/markup-compatibility/2006" xmlns:aink="http://schemas.microsoft.com/office/drawing/2016/ink" xmlns:am3d="http://schemas.microsoft.com/office/drawing/2017/model3d" xmlns:o="urn:schemas-microsoft-com:office:office" xmlns:oel="http://schemas.microsoft.com/office/2019/extlst" xmlns:r="http://schemas.openxmlformats.org/officeDocument/2006/relationships" xmlns:m="http://schemas.openxmlformats.org/officeDocument/2006/math" xmlns:v="urn:schemas-microsoft-com:vml" xmlns:wp14="http://schemas.microsoft.com/office/word/2010/wordprocessingDrawing" xmlns:wp="http://schemas.openxmlformats.org/drawingml/2006/wordprocessingDrawing" xmlns:w10="urn:schemas-microsoft-com:office:word" xmlns:w="http://schemas.openxmlformats.org/wordprocessingml/2006/main" xmlns:w14="http://schemas.microsoft.com/office/word/2010/wordml" xmlns:w15="http://schemas.microsoft.com/office/word/2012/wordml" xmlns:w16cex="http://schemas.microsoft.com/office/word/2018/wordml/cex" xmlns:w16cid="http://schemas.microsoft.com/office/word/2016/wordml/cid" xmlns:w16="http://schemas.microsoft.com/office/word/2018/wordml" xmlns:w16sdtdh="http://schemas.microsoft.com/office/word/2020/wordml/sdtdatahash" xmlns:w16se="http://schemas.microsoft.com/office/word/2015/wordml/symex" xmlns:wpg="http://schemas.microsoft.com/office/word/2010/wordprocessingGroup" xmlns:wpi="http://schemas.microsoft.com/office/word/2010/wordprocessingInk" xmlns:wne="http://schemas.microsoft.com/office/word/2006/wordml" xmlns:wps="http://schemas.microsoft.com/office/word/2010/wordprocessingShape" mc:Ignorable="w14 w15 w16se w16cid w16 w16cex w16sdtdh wp14">
   <w:p>
     <w:pPr>
       <w:spacing w:after="160" w:line="259" w:lineRule="auto"/>
@@ -7791,7 +7153,7 @@
 </file>
 
 <file path=word/footnotes.xml><?xml version="1.0" encoding="utf-8"?>
-<w:footnotes xmlns:wpc="http://schemas.microsoft.com/office/word/2010/wordprocessingCanvas" xmlns:cx="http://schemas.microsoft.com/office/drawing/2014/chartex" xmlns:cx1="http://schemas.microsoft.com/office/drawing/2015/9/8/chartex" xmlns:cx2="http://schemas.microsoft.com/office/drawing/2015/10/21/chartex" xmlns:cx3="http://schemas.microsoft.com/office/drawing/2016/5/9/chartex" xmlns:cx4="http://schemas.microsoft.com/office/drawing/2016/5/10/chartex" xmlns:cx5="http://schemas.microsoft.com/office/drawing/2016/5/11/chartex" xmlns:cx6="http://schemas.microsoft.com/office/drawing/2016/5/12/chartex" xmlns:cx7="http://schemas.microsoft.com/office/drawing/2016/5/13/chartex" xmlns:cx8="http://schemas.microsoft.com/office/drawing/2016/5/14/chartex" xmlns:mc="http://schemas.openxmlformats.org/markup-compatibility/2006" xmlns:aink="http://schemas.microsoft.com/office/drawing/2016/ink" xmlns:am3d="http://schemas.microsoft.com/office/drawing/2017/model3d" xmlns:o="urn:schemas-microsoft-com:office:office" xmlns:r="http://schemas.openxmlformats.org/officeDocument/2006/relationships" xmlns:m="http://schemas.openxmlformats.org/officeDocument/2006/math" xmlns:v="urn:schemas-microsoft-com:vml" xmlns:wp14="http://schemas.microsoft.com/office/word/2010/wordprocessingDrawing" xmlns:wp="http://schemas.openxmlformats.org/drawingml/2006/wordprocessingDrawing" xmlns:w10="urn:schemas-microsoft-com:office:word" xmlns:w="http://schemas.openxmlformats.org/wordprocessingml/2006/main" xmlns:w14="http://schemas.microsoft.com/office/word/2010/wordml" xmlns:w15="http://schemas.microsoft.com/office/word/2012/wordml" xmlns:w16cid="http://schemas.microsoft.com/office/word/2016/wordml/cid" xmlns:w16se="http://schemas.microsoft.com/office/word/2015/wordml/symex" xmlns:wpg="http://schemas.microsoft.com/office/word/2010/wordprocessingGroup" xmlns:wpi="http://schemas.microsoft.com/office/word/2010/wordprocessingInk" xmlns:wne="http://schemas.microsoft.com/office/word/2006/wordml" xmlns:wps="http://schemas.microsoft.com/office/word/2010/wordprocessingShape" mc:Ignorable="w14 w15 w16se w16cid wp14">
+<w:footnotes xmlns:wpc="http://schemas.microsoft.com/office/word/2010/wordprocessingCanvas" xmlns:cx="http://schemas.microsoft.com/office/drawing/2014/chartex" xmlns:cx1="http://schemas.microsoft.com/office/drawing/2015/9/8/chartex" xmlns:cx2="http://schemas.microsoft.com/office/drawing/2015/10/21/chartex" xmlns:cx3="http://schemas.microsoft.com/office/drawing/2016/5/9/chartex" xmlns:cx4="http://schemas.microsoft.com/office/drawing/2016/5/10/chartex" xmlns:cx5="http://schemas.microsoft.com/office/drawing/2016/5/11/chartex" xmlns:cx6="http://schemas.microsoft.com/office/drawing/2016/5/12/chartex" xmlns:cx7="http://schemas.microsoft.com/office/drawing/2016/5/13/chartex" xmlns:cx8="http://schemas.microsoft.com/office/drawing/2016/5/14/chartex" xmlns:mc="http://schemas.openxmlformats.org/markup-compatibility/2006" xmlns:aink="http://schemas.microsoft.com/office/drawing/2016/ink" xmlns:am3d="http://schemas.microsoft.com/office/drawing/2017/model3d" xmlns:o="urn:schemas-microsoft-com:office:office" xmlns:oel="http://schemas.microsoft.com/office/2019/extlst" xmlns:r="http://schemas.openxmlformats.org/officeDocument/2006/relationships" xmlns:m="http://schemas.openxmlformats.org/officeDocument/2006/math" xmlns:v="urn:schemas-microsoft-com:vml" xmlns:wp14="http://schemas.microsoft.com/office/word/2010/wordprocessingDrawing" xmlns:wp="http://schemas.openxmlformats.org/drawingml/2006/wordprocessingDrawing" xmlns:w10="urn:schemas-microsoft-com:office:word" xmlns:w="http://schemas.openxmlformats.org/wordprocessingml/2006/main" xmlns:w14="http://schemas.microsoft.com/office/word/2010/wordml" xmlns:w15="http://schemas.microsoft.com/office/word/2012/wordml" xmlns:w16cex="http://schemas.microsoft.com/office/word/2018/wordml/cex" xmlns:w16cid="http://schemas.microsoft.com/office/word/2016/wordml/cid" xmlns:w16="http://schemas.microsoft.com/office/word/2018/wordml" xmlns:w16sdtdh="http://schemas.microsoft.com/office/word/2020/wordml/sdtdatahash" xmlns:w16se="http://schemas.microsoft.com/office/word/2015/wordml/symex" xmlns:wpg="http://schemas.microsoft.com/office/word/2010/wordprocessingGroup" xmlns:wpi="http://schemas.microsoft.com/office/word/2010/wordprocessingInk" xmlns:wne="http://schemas.microsoft.com/office/word/2006/wordml" xmlns:wps="http://schemas.microsoft.com/office/word/2010/wordprocessingShape" mc:Ignorable="w14 w15 w16se w16cid w16 w16cex w16sdtdh wp14">
   <w:footnote w:type="separator" w:id="-1">
     <w:p>
       <w:pPr>
@@ -7816,7 +7178,7 @@
 </file>
 
 <file path=word/numbering.xml><?xml version="1.0" encoding="utf-8"?>
-<w:numbering xmlns:wpc="http://schemas.microsoft.com/office/word/2010/wordprocessingCanvas" xmlns:cx="http://schemas.microsoft.com/office/drawing/2014/chartex" xmlns:cx1="http://schemas.microsoft.com/office/drawing/2015/9/8/chartex" xmlns:cx2="http://schemas.microsoft.com/office/drawing/2015/10/21/chartex" xmlns:cx3="http://schemas.microsoft.com/office/drawing/2016/5/9/chartex" xmlns:cx4="http://schemas.microsoft.com/office/drawing/2016/5/10/chartex" xmlns:cx5="http://schemas.microsoft.com/office/drawing/2016/5/11/chartex" xmlns:cx6="http://schemas.microsoft.com/office/drawing/2016/5/12/chartex" xmlns:cx7="http://schemas.microsoft.com/office/drawing/2016/5/13/chartex" xmlns:cx8="http://schemas.microsoft.com/office/drawing/2016/5/14/chartex" xmlns:mc="http://schemas.openxmlformats.org/markup-compatibility/2006" xmlns:aink="http://schemas.microsoft.com/office/drawing/2016/ink" xmlns:am3d="http://schemas.microsoft.com/office/drawing/2017/model3d" xmlns:o="urn:schemas-microsoft-com:office:office" xmlns:r="http://schemas.openxmlformats.org/officeDocument/2006/relationships" xmlns:m="http://schemas.openxmlformats.org/officeDocument/2006/math" xmlns:v="urn:schemas-microsoft-com:vml" xmlns:wp14="http://schemas.microsoft.com/office/word/2010/wordprocessingDrawing" xmlns:wp="http://schemas.openxmlformats.org/drawingml/2006/wordprocessingDrawing" xmlns:w10="urn:schemas-microsoft-com:office:word" xmlns:w="http://schemas.openxmlformats.org/wordprocessingml/2006/main" xmlns:w14="http://schemas.microsoft.com/office/word/2010/wordml" xmlns:w15="http://schemas.microsoft.com/office/word/2012/wordml" xmlns:w16cid="http://schemas.microsoft.com/office/word/2016/wordml/cid" xmlns:w16se="http://schemas.microsoft.com/office/word/2015/wordml/symex" xmlns:wpg="http://schemas.microsoft.com/office/word/2010/wordprocessingGroup" xmlns:wpi="http://schemas.microsoft.com/office/word/2010/wordprocessingInk" xmlns:wne="http://schemas.microsoft.com/office/word/2006/wordml" xmlns:wps="http://schemas.microsoft.com/office/word/2010/wordprocessingShape" mc:Ignorable="w14 w15 w16se w16cid wp14">
+<w:numbering xmlns:wpc="http://schemas.microsoft.com/office/word/2010/wordprocessingCanvas" xmlns:cx="http://schemas.microsoft.com/office/drawing/2014/chartex" xmlns:cx1="http://schemas.microsoft.com/office/drawing/2015/9/8/chartex" xmlns:cx2="http://schemas.microsoft.com/office/drawing/2015/10/21/chartex" xmlns:cx3="http://schemas.microsoft.com/office/drawing/2016/5/9/chartex" xmlns:cx4="http://schemas.microsoft.com/office/drawing/2016/5/10/chartex" xmlns:cx5="http://schemas.microsoft.com/office/drawing/2016/5/11/chartex" xmlns:cx6="http://schemas.microsoft.com/office/drawing/2016/5/12/chartex" xmlns:cx7="http://schemas.microsoft.com/office/drawing/2016/5/13/chartex" xmlns:cx8="http://schemas.microsoft.com/office/drawing/2016/5/14/chartex" xmlns:mc="http://schemas.openxmlformats.org/markup-compatibility/2006" xmlns:aink="http://schemas.microsoft.com/office/drawing/2016/ink" xmlns:am3d="http://schemas.microsoft.com/office/drawing/2017/model3d" xmlns:o="urn:schemas-microsoft-com:office:office" xmlns:oel="http://schemas.microsoft.com/office/2019/extlst" xmlns:r="http://schemas.openxmlformats.org/officeDocument/2006/relationships" xmlns:m="http://schemas.openxmlformats.org/officeDocument/2006/math" xmlns:v="urn:schemas-microsoft-com:vml" xmlns:wp14="http://schemas.microsoft.com/office/word/2010/wordprocessingDrawing" xmlns:wp="http://schemas.openxmlformats.org/drawingml/2006/wordprocessingDrawing" xmlns:w10="urn:schemas-microsoft-com:office:word" xmlns:w="http://schemas.openxmlformats.org/wordprocessingml/2006/main" xmlns:w14="http://schemas.microsoft.com/office/word/2010/wordml" xmlns:w15="http://schemas.microsoft.com/office/word/2012/wordml" xmlns:w16cex="http://schemas.microsoft.com/office/word/2018/wordml/cex" xmlns:w16cid="http://schemas.microsoft.com/office/word/2016/wordml/cid" xmlns:w16="http://schemas.microsoft.com/office/word/2018/wordml" xmlns:w16sdtdh="http://schemas.microsoft.com/office/word/2020/wordml/sdtdatahash" xmlns:w16se="http://schemas.microsoft.com/office/word/2015/wordml/symex" xmlns:wpg="http://schemas.microsoft.com/office/word/2010/wordprocessingGroup" xmlns:wpi="http://schemas.microsoft.com/office/word/2010/wordprocessingInk" xmlns:wne="http://schemas.microsoft.com/office/word/2006/wordml" xmlns:wps="http://schemas.microsoft.com/office/word/2010/wordprocessingShape" mc:Ignorable="w14 w15 w16se w16cid w16 w16cex w16sdtdh wp14">
   <w:abstractNum w:abstractNumId="0" w15:restartNumberingAfterBreak="0">
     <w:nsid w:val="0CE73905"/>
     <w:multiLevelType w:val="hybridMultilevel"/>
@@ -8758,7 +8120,7 @@
     <w:lvl w:ilvl="0">
       <w:start w:val="1"/>
       <w:numFmt w:val="decimal"/>
-      <w:pStyle w:val="Kop1"/>
+      <w:pStyle w:val="Heading1"/>
       <w:lvlText w:val="%1."/>
       <w:lvlJc w:val="left"/>
       <w:pPr>
@@ -8783,7 +8145,7 @@
     <w:lvl w:ilvl="1">
       <w:start w:val="1"/>
       <w:numFmt w:val="decimal"/>
-      <w:pStyle w:val="Kop2"/>
+      <w:pStyle w:val="Heading2"/>
       <w:lvlText w:val="%1.%2"/>
       <w:lvlJc w:val="left"/>
       <w:pPr>
@@ -8808,7 +8170,7 @@
     <w:lvl w:ilvl="2">
       <w:start w:val="1"/>
       <w:numFmt w:val="decimal"/>
-      <w:pStyle w:val="Kop3"/>
+      <w:pStyle w:val="Heading3"/>
       <w:lvlText w:val="%1.%2.%3"/>
       <w:lvlJc w:val="left"/>
       <w:pPr>
@@ -9187,32 +8549,32 @@
       </w:rPr>
     </w:lvl>
   </w:abstractNum>
-  <w:num w:numId="1">
+  <w:num w:numId="1" w16cid:durableId="1567763647">
     <w:abstractNumId w:val="6"/>
   </w:num>
-  <w:num w:numId="2">
+  <w:num w:numId="2" w16cid:durableId="357048649">
     <w:abstractNumId w:val="0"/>
   </w:num>
-  <w:num w:numId="3">
+  <w:num w:numId="3" w16cid:durableId="1715302963">
     <w:abstractNumId w:val="1"/>
   </w:num>
-  <w:num w:numId="4">
+  <w:num w:numId="4" w16cid:durableId="1834759569">
     <w:abstractNumId w:val="3"/>
   </w:num>
-  <w:num w:numId="5">
+  <w:num w:numId="5" w16cid:durableId="463086078">
     <w:abstractNumId w:val="4"/>
   </w:num>
-  <w:num w:numId="6">
+  <w:num w:numId="6" w16cid:durableId="730158528">
     <w:abstractNumId w:val="5"/>
   </w:num>
-  <w:num w:numId="7">
+  <w:num w:numId="7" w16cid:durableId="1771968252">
     <w:abstractNumId w:val="2"/>
   </w:num>
 </w:numbering>
 </file>
 
 <file path=word/styles.xml><?xml version="1.0" encoding="utf-8"?>
-<w:styles xmlns:mc="http://schemas.openxmlformats.org/markup-compatibility/2006" xmlns:r="http://schemas.openxmlformats.org/officeDocument/2006/relationships" xmlns:w="http://schemas.openxmlformats.org/wordprocessingml/2006/main" xmlns:w14="http://schemas.microsoft.com/office/word/2010/wordml" xmlns:w15="http://schemas.microsoft.com/office/word/2012/wordml" xmlns:w16cid="http://schemas.microsoft.com/office/word/2016/wordml/cid" xmlns:w16se="http://schemas.microsoft.com/office/word/2015/wordml/symex" mc:Ignorable="w14 w15 w16se w16cid">
+<w:styles xmlns:mc="http://schemas.openxmlformats.org/markup-compatibility/2006" xmlns:r="http://schemas.openxmlformats.org/officeDocument/2006/relationships" xmlns:w="http://schemas.openxmlformats.org/wordprocessingml/2006/main" xmlns:w14="http://schemas.microsoft.com/office/word/2010/wordml" xmlns:w15="http://schemas.microsoft.com/office/word/2012/wordml" xmlns:w16cex="http://schemas.microsoft.com/office/word/2018/wordml/cex" xmlns:w16cid="http://schemas.microsoft.com/office/word/2016/wordml/cid" xmlns:w16="http://schemas.microsoft.com/office/word/2018/wordml" xmlns:w16sdtdh="http://schemas.microsoft.com/office/word/2020/wordml/sdtdatahash" xmlns:w16se="http://schemas.microsoft.com/office/word/2015/wordml/symex" mc:Ignorable="w14 w15 w16se w16cid w16 w16cex w16sdtdh">
   <w:docDefaults>
     <w:rPrDefault>
       <w:rPr>
@@ -9334,6 +8696,7 @@
     <w:lsdException w:name="HTML Sample" w:semiHidden="1" w:unhideWhenUsed="1"/>
     <w:lsdException w:name="HTML Typewriter" w:semiHidden="1" w:unhideWhenUsed="1"/>
     <w:lsdException w:name="HTML Variable" w:semiHidden="1" w:unhideWhenUsed="1"/>
+    <w:lsdException w:name="Normal Table" w:semiHidden="1" w:unhideWhenUsed="1"/>
     <w:lsdException w:name="annotation subject" w:semiHidden="1" w:unhideWhenUsed="1"/>
     <w:lsdException w:name="No List" w:semiHidden="1" w:unhideWhenUsed="1"/>
     <w:lsdException w:name="Outline List 1" w:semiHidden="1" w:unhideWhenUsed="1"/>
@@ -9376,8 +8739,11 @@
     <w:lsdException w:name="Table Contemporary" w:semiHidden="1" w:unhideWhenUsed="1"/>
     <w:lsdException w:name="Table Elegant" w:semiHidden="1" w:unhideWhenUsed="1"/>
     <w:lsdException w:name="Table Professional" w:semiHidden="1" w:unhideWhenUsed="1"/>
+    <w:lsdException w:name="Table Subtle 1" w:semiHidden="1" w:unhideWhenUsed="1"/>
     <w:lsdException w:name="Table Subtle 2" w:semiHidden="1" w:unhideWhenUsed="1"/>
     <w:lsdException w:name="Table Web 1" w:semiHidden="1" w:unhideWhenUsed="1"/>
+    <w:lsdException w:name="Table Web 2" w:semiHidden="1" w:unhideWhenUsed="1"/>
+    <w:lsdException w:name="Table Web 3" w:semiHidden="1" w:unhideWhenUsed="1"/>
     <w:lsdException w:name="Balloon Text" w:semiHidden="1" w:unhideWhenUsed="1"/>
     <w:lsdException w:name="Table Grid" w:uiPriority="0"/>
     <w:lsdException w:name="Table Theme" w:semiHidden="1" w:unhideWhenUsed="1"/>
@@ -9602,7 +8968,7 @@
     <w:lsdException w:name="Unresolved Mention" w:semiHidden="1" w:unhideWhenUsed="1"/>
     <w:lsdException w:name="Smart Link" w:semiHidden="1" w:unhideWhenUsed="1"/>
   </w:latentStyles>
-  <w:style w:type="paragraph" w:default="1" w:styleId="Standaard">
+  <w:style w:type="paragraph" w:default="1" w:styleId="Normal">
     <w:name w:val="Normal"/>
     <w:qFormat/>
     <w:pPr>
@@ -9615,10 +8981,10 @@
       <w:sz w:val="24"/>
     </w:rPr>
   </w:style>
-  <w:style w:type="paragraph" w:styleId="Kop1">
+  <w:style w:type="paragraph" w:styleId="Heading1">
     <w:name w:val="heading 1"/>
-    <w:next w:val="Standaard"/>
-    <w:link w:val="Kop1Char"/>
+    <w:next w:val="Normal"/>
+    <w:link w:val="Heading1Char"/>
     <w:uiPriority w:val="9"/>
     <w:qFormat/>
     <w:pPr>
@@ -9638,10 +9004,10 @@
       <w:sz w:val="28"/>
     </w:rPr>
   </w:style>
-  <w:style w:type="paragraph" w:styleId="Kop2">
+  <w:style w:type="paragraph" w:styleId="Heading2">
     <w:name w:val="heading 2"/>
-    <w:next w:val="Standaard"/>
-    <w:link w:val="Kop2Char"/>
+    <w:next w:val="Normal"/>
+    <w:link w:val="Heading2Char"/>
     <w:uiPriority w:val="9"/>
     <w:unhideWhenUsed/>
     <w:qFormat/>
@@ -9663,10 +9029,10 @@
       <w:sz w:val="26"/>
     </w:rPr>
   </w:style>
-  <w:style w:type="paragraph" w:styleId="Kop3">
+  <w:style w:type="paragraph" w:styleId="Heading3">
     <w:name w:val="heading 3"/>
-    <w:next w:val="Standaard"/>
-    <w:link w:val="Kop3Char"/>
+    <w:next w:val="Normal"/>
+    <w:link w:val="Heading3Char"/>
     <w:uiPriority w:val="9"/>
     <w:unhideWhenUsed/>
     <w:qFormat/>
@@ -9688,11 +9054,11 @@
       <w:sz w:val="24"/>
     </w:rPr>
   </w:style>
-  <w:style w:type="paragraph" w:styleId="Kop9">
+  <w:style w:type="paragraph" w:styleId="Heading9">
     <w:name w:val="heading 9"/>
-    <w:basedOn w:val="Standaard"/>
-    <w:next w:val="Standaard"/>
-    <w:link w:val="Kop9Char"/>
+    <w:basedOn w:val="Normal"/>
+    <w:next w:val="Normal"/>
+    <w:link w:val="Heading9Char"/>
     <w:uiPriority w:val="9"/>
     <w:semiHidden/>
     <w:unhideWhenUsed/>
@@ -9713,13 +9079,13 @@
       <w:szCs w:val="21"/>
     </w:rPr>
   </w:style>
-  <w:style w:type="character" w:default="1" w:styleId="Standaardalinea-lettertype">
+  <w:style w:type="character" w:default="1" w:styleId="DefaultParagraphFont">
     <w:name w:val="Default Paragraph Font"/>
     <w:uiPriority w:val="1"/>
     <w:semiHidden/>
     <w:unhideWhenUsed/>
   </w:style>
-  <w:style w:type="table" w:default="1" w:styleId="Standaardtabel">
+  <w:style w:type="table" w:default="1" w:styleId="TableNormal">
     <w:name w:val="Normal Table"/>
     <w:uiPriority w:val="99"/>
     <w:semiHidden/>
@@ -9734,15 +9100,15 @@
       </w:tblCellMar>
     </w:tblPr>
   </w:style>
-  <w:style w:type="numbering" w:default="1" w:styleId="Geenlijst">
+  <w:style w:type="numbering" w:default="1" w:styleId="NoList">
     <w:name w:val="No List"/>
     <w:uiPriority w:val="99"/>
     <w:semiHidden/>
     <w:unhideWhenUsed/>
   </w:style>
-  <w:style w:type="character" w:customStyle="1" w:styleId="Kop3Char">
-    <w:name w:val="Kop 3 Char"/>
-    <w:link w:val="Kop3"/>
+  <w:style w:type="character" w:customStyle="1" w:styleId="Heading3Char">
+    <w:name w:val="Heading 3 Char"/>
+    <w:link w:val="Heading3"/>
     <w:rPr>
       <w:rFonts w:ascii="Calibri" w:eastAsia="Calibri" w:hAnsi="Calibri" w:cs="Calibri"/>
       <w:b/>
@@ -9750,9 +9116,9 @@
       <w:sz w:val="24"/>
     </w:rPr>
   </w:style>
-  <w:style w:type="character" w:customStyle="1" w:styleId="Kop2Char">
-    <w:name w:val="Kop 2 Char"/>
-    <w:link w:val="Kop2"/>
+  <w:style w:type="character" w:customStyle="1" w:styleId="Heading2Char">
+    <w:name w:val="Heading 2 Char"/>
+    <w:link w:val="Heading2"/>
     <w:rPr>
       <w:rFonts w:ascii="Calibri" w:eastAsia="Calibri" w:hAnsi="Calibri" w:cs="Calibri"/>
       <w:b/>
@@ -9760,9 +9126,9 @@
       <w:sz w:val="26"/>
     </w:rPr>
   </w:style>
-  <w:style w:type="character" w:customStyle="1" w:styleId="Kop1Char">
-    <w:name w:val="Kop 1 Char"/>
-    <w:link w:val="Kop1"/>
+  <w:style w:type="character" w:customStyle="1" w:styleId="Heading1Char">
+    <w:name w:val="Heading 1 Char"/>
+    <w:link w:val="Heading1"/>
     <w:rPr>
       <w:rFonts w:ascii="Calibri" w:eastAsia="Calibri" w:hAnsi="Calibri" w:cs="Calibri"/>
       <w:b/>
@@ -9770,7 +9136,7 @@
       <w:sz w:val="28"/>
     </w:rPr>
   </w:style>
-  <w:style w:type="paragraph" w:styleId="Inhopg1">
+  <w:style w:type="paragraph" w:styleId="TOC1">
     <w:name w:val="toc 1"/>
     <w:hidden/>
     <w:uiPriority w:val="39"/>
@@ -9784,7 +9150,7 @@
       <w:sz w:val="24"/>
     </w:rPr>
   </w:style>
-  <w:style w:type="paragraph" w:styleId="Inhopg2">
+  <w:style w:type="paragraph" w:styleId="TOC2">
     <w:name w:val="toc 2"/>
     <w:hidden/>
     <w:uiPriority w:val="39"/>
@@ -9798,7 +9164,7 @@
       <w:sz w:val="24"/>
     </w:rPr>
   </w:style>
-  <w:style w:type="paragraph" w:styleId="Inhopg3">
+  <w:style w:type="paragraph" w:styleId="TOC3">
     <w:name w:val="toc 3"/>
     <w:hidden/>
     <w:uiPriority w:val="39"/>
@@ -9827,11 +9193,11 @@
       </w:tblCellMar>
     </w:tblPr>
   </w:style>
-  <w:style w:type="paragraph" w:styleId="Titel">
+  <w:style w:type="paragraph" w:styleId="Title">
     <w:name w:val="Title"/>
-    <w:basedOn w:val="Standaard"/>
-    <w:next w:val="Standaard"/>
-    <w:link w:val="TitelChar"/>
+    <w:basedOn w:val="Normal"/>
+    <w:next w:val="Normal"/>
+    <w:link w:val="TitleChar"/>
     <w:uiPriority w:val="10"/>
     <w:qFormat/>
     <w:rsid w:val="00C91AE5"/>
@@ -9848,10 +9214,10 @@
       <w:szCs w:val="56"/>
     </w:rPr>
   </w:style>
-  <w:style w:type="character" w:customStyle="1" w:styleId="TitelChar">
-    <w:name w:val="Titel Char"/>
-    <w:basedOn w:val="Standaardalinea-lettertype"/>
-    <w:link w:val="Titel"/>
+  <w:style w:type="character" w:customStyle="1" w:styleId="TitleChar">
+    <w:name w:val="Title Char"/>
+    <w:basedOn w:val="DefaultParagraphFont"/>
+    <w:link w:val="Title"/>
     <w:uiPriority w:val="10"/>
     <w:rsid w:val="00C91AE5"/>
     <w:rPr>
@@ -9864,7 +9230,7 @@
   </w:style>
   <w:style w:type="character" w:styleId="Hyperlink">
     <w:name w:val="Hyperlink"/>
-    <w:basedOn w:val="Standaardalinea-lettertype"/>
+    <w:basedOn w:val="DefaultParagraphFont"/>
     <w:uiPriority w:val="99"/>
     <w:unhideWhenUsed/>
     <w:rsid w:val="00C91AE5"/>
@@ -9873,10 +9239,10 @@
       <w:u w:val="single"/>
     </w:rPr>
   </w:style>
-  <w:style w:type="paragraph" w:styleId="Ballontekst">
+  <w:style w:type="paragraph" w:styleId="BalloonText">
     <w:name w:val="Balloon Text"/>
-    <w:basedOn w:val="Standaard"/>
-    <w:link w:val="BallontekstChar"/>
+    <w:basedOn w:val="Normal"/>
+    <w:link w:val="BalloonTextChar"/>
     <w:uiPriority w:val="99"/>
     <w:semiHidden/>
     <w:unhideWhenUsed/>
@@ -9890,10 +9256,10 @@
       <w:szCs w:val="18"/>
     </w:rPr>
   </w:style>
-  <w:style w:type="character" w:customStyle="1" w:styleId="BallontekstChar">
-    <w:name w:val="Ballontekst Char"/>
-    <w:basedOn w:val="Standaardalinea-lettertype"/>
-    <w:link w:val="Ballontekst"/>
+  <w:style w:type="character" w:customStyle="1" w:styleId="BalloonTextChar">
+    <w:name w:val="Balloon Text Char"/>
+    <w:basedOn w:val="DefaultParagraphFont"/>
+    <w:link w:val="BalloonText"/>
     <w:uiPriority w:val="99"/>
     <w:semiHidden/>
     <w:rsid w:val="005A3525"/>
@@ -9904,9 +9270,9 @@
       <w:szCs w:val="18"/>
     </w:rPr>
   </w:style>
-  <w:style w:type="character" w:styleId="Verwijzingopmerking">
+  <w:style w:type="character" w:styleId="CommentReference">
     <w:name w:val="annotation reference"/>
-    <w:basedOn w:val="Standaardalinea-lettertype"/>
+    <w:basedOn w:val="DefaultParagraphFont"/>
     <w:uiPriority w:val="99"/>
     <w:semiHidden/>
     <w:unhideWhenUsed/>
@@ -9916,10 +9282,10 @@
       <w:szCs w:val="16"/>
     </w:rPr>
   </w:style>
-  <w:style w:type="paragraph" w:styleId="Tekstopmerking">
+  <w:style w:type="paragraph" w:styleId="CommentText">
     <w:name w:val="annotation text"/>
-    <w:basedOn w:val="Standaard"/>
-    <w:link w:val="TekstopmerkingChar"/>
+    <w:basedOn w:val="Normal"/>
+    <w:link w:val="CommentTextChar"/>
     <w:uiPriority w:val="99"/>
     <w:semiHidden/>
     <w:unhideWhenUsed/>
@@ -9932,10 +9298,10 @@
       <w:szCs w:val="20"/>
     </w:rPr>
   </w:style>
-  <w:style w:type="character" w:customStyle="1" w:styleId="TekstopmerkingChar">
-    <w:name w:val="Tekst opmerking Char"/>
-    <w:basedOn w:val="Standaardalinea-lettertype"/>
-    <w:link w:val="Tekstopmerking"/>
+  <w:style w:type="character" w:customStyle="1" w:styleId="CommentTextChar">
+    <w:name w:val="Comment Text Char"/>
+    <w:basedOn w:val="DefaultParagraphFont"/>
+    <w:link w:val="CommentText"/>
     <w:uiPriority w:val="99"/>
     <w:semiHidden/>
     <w:rsid w:val="003A5A22"/>
@@ -9946,11 +9312,11 @@
       <w:szCs w:val="20"/>
     </w:rPr>
   </w:style>
-  <w:style w:type="paragraph" w:styleId="Onderwerpvanopmerking">
+  <w:style w:type="paragraph" w:styleId="CommentSubject">
     <w:name w:val="annotation subject"/>
-    <w:basedOn w:val="Tekstopmerking"/>
-    <w:next w:val="Tekstopmerking"/>
-    <w:link w:val="OnderwerpvanopmerkingChar"/>
+    <w:basedOn w:val="CommentText"/>
+    <w:next w:val="CommentText"/>
+    <w:link w:val="CommentSubjectChar"/>
     <w:uiPriority w:val="99"/>
     <w:semiHidden/>
     <w:unhideWhenUsed/>
@@ -9960,10 +9326,10 @@
       <w:bCs/>
     </w:rPr>
   </w:style>
-  <w:style w:type="character" w:customStyle="1" w:styleId="OnderwerpvanopmerkingChar">
-    <w:name w:val="Onderwerp van opmerking Char"/>
-    <w:basedOn w:val="TekstopmerkingChar"/>
-    <w:link w:val="Onderwerpvanopmerking"/>
+  <w:style w:type="character" w:customStyle="1" w:styleId="CommentSubjectChar">
+    <w:name w:val="Comment Subject Char"/>
+    <w:basedOn w:val="CommentTextChar"/>
+    <w:link w:val="CommentSubject"/>
     <w:uiPriority w:val="99"/>
     <w:semiHidden/>
     <w:rsid w:val="003A5A22"/>
@@ -9976,10 +9342,10 @@
       <w:szCs w:val="20"/>
     </w:rPr>
   </w:style>
-  <w:style w:type="character" w:customStyle="1" w:styleId="Kop9Char">
-    <w:name w:val="Kop 9 Char"/>
-    <w:basedOn w:val="Standaardalinea-lettertype"/>
-    <w:link w:val="Kop9"/>
+  <w:style w:type="character" w:customStyle="1" w:styleId="Heading9Char">
+    <w:name w:val="Heading 9 Char"/>
+    <w:basedOn w:val="DefaultParagraphFont"/>
+    <w:link w:val="Heading9"/>
     <w:uiPriority w:val="9"/>
     <w:semiHidden/>
     <w:rsid w:val="007F5E00"/>
@@ -9992,9 +9358,9 @@
       <w:szCs w:val="21"/>
     </w:rPr>
   </w:style>
-  <w:style w:type="table" w:styleId="Tabelraster">
+  <w:style w:type="table" w:styleId="TableGrid0">
     <w:name w:val="Table Grid"/>
-    <w:basedOn w:val="Standaardtabel"/>
+    <w:basedOn w:val="TableNormal"/>
     <w:rsid w:val="007F5E00"/>
     <w:pPr>
       <w:spacing w:after="0" w:line="240" w:lineRule="auto"/>
@@ -10016,9 +9382,9 @@
       </w:tblBorders>
     </w:tblPr>
   </w:style>
-  <w:style w:type="paragraph" w:styleId="Lijstalinea">
+  <w:style w:type="paragraph" w:styleId="ListParagraph">
     <w:name w:val="List Paragraph"/>
-    <w:basedOn w:val="Standaard"/>
+    <w:basedOn w:val="Normal"/>
     <w:uiPriority w:val="34"/>
     <w:qFormat/>
     <w:rsid w:val="00C12854"/>
@@ -10036,10 +9402,10 @@
       <w:lang w:val="nl-NL" w:eastAsia="nl-NL"/>
     </w:rPr>
   </w:style>
-  <w:style w:type="paragraph" w:styleId="Bijschrift">
+  <w:style w:type="paragraph" w:styleId="Caption">
     <w:name w:val="caption"/>
-    <w:basedOn w:val="Standaard"/>
-    <w:next w:val="Standaard"/>
+    <w:basedOn w:val="Normal"/>
+    <w:next w:val="Normal"/>
     <w:uiPriority w:val="35"/>
     <w:unhideWhenUsed/>
     <w:qFormat/>
@@ -10060,10 +9426,10 @@
       <w:lang w:val="nl-NL" w:eastAsia="nl-NL"/>
     </w:rPr>
   </w:style>
-  <w:style w:type="paragraph" w:styleId="Kopvaninhoudsopgave">
+  <w:style w:type="paragraph" w:styleId="TOCHeading">
     <w:name w:val="TOC Heading"/>
-    <w:basedOn w:val="Kop1"/>
-    <w:next w:val="Standaard"/>
+    <w:basedOn w:val="Heading1"/>
+    <w:next w:val="Normal"/>
     <w:uiPriority w:val="39"/>
     <w:unhideWhenUsed/>
     <w:qFormat/>
